--- a/Katiso Moshoeshoe.docx
+++ b/Katiso Moshoeshoe.docx
@@ -133,15 +133,18 @@
         <w:spacing w:before="0" w:beforeAutospacing="0" w:after="60" w:afterAutospacing="0" w:line="360" w:lineRule="auto"/>
         <w:jc w:val="both"/>
         <w:rPr>
-          <w:rFonts w:ascii="Arial" w:hAnsi="Arial" w:cs="Arial"/>
-          <w:color w:val="000000" w:themeColor="text1"/>
-        </w:rPr>
-      </w:pPr>
-      <w:r>
-        <w:rPr>
           <w:rStyle w:val="Strong"/>
           <w:rFonts w:ascii="Arial" w:hAnsi="Arial" w:cs="Arial"/>
           <w:b w:val="0"/>
+          <w:bCs w:val="0"/>
+          <w:color w:val="000000" w:themeColor="text1"/>
+        </w:rPr>
+      </w:pPr>
+      <w:r>
+        <w:rPr>
+          <w:rStyle w:val="Strong"/>
+          <w:rFonts w:ascii="Arial" w:hAnsi="Arial" w:cs="Arial"/>
+          <w:b w:val="0"/>
           <w:color w:val="000000" w:themeColor="text1"/>
         </w:rPr>
         <w:t>Chapter 1: Introduction</w:t>
@@ -151,88 +154,88 @@
       <w:pPr>
         <w:pStyle w:val="NormalWeb"/>
         <w:numPr>
-          <w:ilvl w:val="1"/>
-          <w:numId w:val="11"/>
+          <w:ilvl w:val="0"/>
+          <w:numId w:val="17"/>
         </w:numPr>
-        <w:spacing w:before="0" w:beforeAutospacing="0" w:line="360" w:lineRule="auto"/>
-        <w:jc w:val="both"/>
-        <w:rPr>
-          <w:rFonts w:ascii="Arial" w:hAnsi="Arial" w:cs="Arial"/>
-          <w:color w:val="000000" w:themeColor="text1"/>
-        </w:rPr>
-      </w:pPr>
-      <w:r>
-        <w:rPr>
-          <w:rFonts w:ascii="Arial" w:hAnsi="Arial" w:cs="Arial"/>
-          <w:color w:val="000000" w:themeColor="text1"/>
-        </w:rPr>
-        <w:t>1.1 Problem Statement</w:t>
+        <w:spacing w:before="0" w:beforeAutospacing="0" w:after="60" w:afterAutospacing="0" w:line="360" w:lineRule="auto"/>
+        <w:jc w:val="both"/>
+        <w:rPr>
+          <w:rFonts w:ascii="Arial" w:hAnsi="Arial" w:cs="Arial"/>
+          <w:color w:val="000000" w:themeColor="text1"/>
+        </w:rPr>
+      </w:pPr>
+      <w:r>
+        <w:rPr>
+          <w:rFonts w:ascii="Arial" w:hAnsi="Arial" w:cs="Arial"/>
+          <w:color w:val="000000" w:themeColor="text1"/>
+        </w:rPr>
+        <w:t>Problem Statement</w:t>
       </w:r>
     </w:p>
     <w:p>
       <w:pPr>
         <w:pStyle w:val="NormalWeb"/>
         <w:numPr>
-          <w:ilvl w:val="1"/>
-          <w:numId w:val="11"/>
+          <w:ilvl w:val="0"/>
+          <w:numId w:val="17"/>
         </w:numPr>
-        <w:spacing w:before="0" w:beforeAutospacing="0" w:line="360" w:lineRule="auto"/>
-        <w:jc w:val="both"/>
-        <w:rPr>
-          <w:rFonts w:ascii="Arial" w:hAnsi="Arial" w:cs="Arial"/>
-          <w:color w:val="000000" w:themeColor="text1"/>
-        </w:rPr>
-      </w:pPr>
-      <w:r>
-        <w:rPr>
-          <w:rFonts w:ascii="Arial" w:hAnsi="Arial" w:cs="Arial"/>
-          <w:color w:val="000000" w:themeColor="text1"/>
-        </w:rPr>
-        <w:t>1.2 Problem Solving</w:t>
+        <w:spacing w:before="0" w:beforeAutospacing="0" w:after="60" w:afterAutospacing="0" w:line="360" w:lineRule="auto"/>
+        <w:jc w:val="both"/>
+        <w:rPr>
+          <w:rFonts w:ascii="Arial" w:hAnsi="Arial" w:cs="Arial"/>
+          <w:color w:val="000000" w:themeColor="text1"/>
+        </w:rPr>
+      </w:pPr>
+      <w:r>
+        <w:rPr>
+          <w:rFonts w:ascii="Arial" w:hAnsi="Arial" w:cs="Arial"/>
+          <w:color w:val="000000" w:themeColor="text1"/>
+        </w:rPr>
+        <w:t>Problem Solving</w:t>
       </w:r>
     </w:p>
     <w:p>
       <w:pPr>
         <w:pStyle w:val="NormalWeb"/>
         <w:numPr>
-          <w:ilvl w:val="1"/>
-          <w:numId w:val="11"/>
+          <w:ilvl w:val="0"/>
+          <w:numId w:val="17"/>
         </w:numPr>
-        <w:spacing w:before="0" w:beforeAutospacing="0" w:line="360" w:lineRule="auto"/>
-        <w:jc w:val="both"/>
-        <w:rPr>
-          <w:rFonts w:ascii="Arial" w:hAnsi="Arial" w:cs="Arial"/>
-          <w:color w:val="000000" w:themeColor="text1"/>
-        </w:rPr>
-      </w:pPr>
-      <w:r>
-        <w:rPr>
-          <w:rFonts w:ascii="Arial" w:hAnsi="Arial" w:cs="Arial"/>
-          <w:color w:val="000000" w:themeColor="text1"/>
-        </w:rPr>
-        <w:t>1.3 Objective</w:t>
+        <w:spacing w:before="0" w:beforeAutospacing="0" w:after="60" w:afterAutospacing="0" w:line="360" w:lineRule="auto"/>
+        <w:jc w:val="both"/>
+        <w:rPr>
+          <w:rFonts w:ascii="Arial" w:hAnsi="Arial" w:cs="Arial"/>
+          <w:color w:val="000000" w:themeColor="text1"/>
+        </w:rPr>
+      </w:pPr>
+      <w:r>
+        <w:rPr>
+          <w:rFonts w:ascii="Arial" w:hAnsi="Arial" w:cs="Arial"/>
+          <w:color w:val="000000" w:themeColor="text1"/>
+        </w:rPr>
+        <w:t>Objective</w:t>
       </w:r>
     </w:p>
     <w:p>
       <w:pPr>
         <w:pStyle w:val="NormalWeb"/>
         <w:numPr>
-          <w:ilvl w:val="1"/>
-          <w:numId w:val="11"/>
+          <w:ilvl w:val="0"/>
+          <w:numId w:val="17"/>
         </w:numPr>
-        <w:spacing w:before="0" w:beforeAutospacing="0" w:line="360" w:lineRule="auto"/>
-        <w:jc w:val="both"/>
-        <w:rPr>
-          <w:rFonts w:ascii="Arial" w:hAnsi="Arial" w:cs="Arial"/>
-          <w:color w:val="000000" w:themeColor="text1"/>
-        </w:rPr>
-      </w:pPr>
-      <w:r>
-        <w:rPr>
-          <w:rFonts w:ascii="Arial" w:hAnsi="Arial" w:cs="Arial"/>
-          <w:color w:val="000000" w:themeColor="text1"/>
-        </w:rPr>
-        <w:t>1.4 Scope &amp; Constraint</w:t>
+        <w:spacing w:before="0" w:beforeAutospacing="0" w:after="60" w:afterAutospacing="0" w:line="360" w:lineRule="auto"/>
+        <w:jc w:val="both"/>
+        <w:rPr>
+          <w:rFonts w:ascii="Arial" w:hAnsi="Arial" w:cs="Arial"/>
+          <w:color w:val="000000" w:themeColor="text1"/>
+        </w:rPr>
+      </w:pPr>
+      <w:r>
+        <w:rPr>
+          <w:rFonts w:ascii="Arial" w:hAnsi="Arial" w:cs="Arial"/>
+          <w:color w:val="000000" w:themeColor="text1"/>
+        </w:rPr>
+        <w:t>Scope and constraint</w:t>
       </w:r>
     </w:p>
     <w:p>
@@ -245,85 +248,109 @@
         <w:spacing w:before="0" w:beforeAutospacing="0" w:after="60" w:afterAutospacing="0" w:line="360" w:lineRule="auto"/>
         <w:jc w:val="both"/>
         <w:rPr>
-          <w:rFonts w:ascii="Arial" w:hAnsi="Arial" w:cs="Arial"/>
-          <w:color w:val="000000" w:themeColor="text1"/>
-        </w:rPr>
-      </w:pPr>
-      <w:r>
-        <w:rPr>
           <w:rStyle w:val="Strong"/>
           <w:rFonts w:ascii="Arial" w:hAnsi="Arial" w:cs="Arial"/>
           <w:b w:val="0"/>
-          <w:color w:val="000000" w:themeColor="text1"/>
-        </w:rPr>
-        <w:t>Chapter 2: Information from other Sites</w:t>
+          <w:bCs w:val="0"/>
+          <w:color w:val="000000" w:themeColor="text1"/>
+        </w:rPr>
+      </w:pPr>
+      <w:r>
+        <w:rPr>
+          <w:rStyle w:val="Strong"/>
+          <w:rFonts w:ascii="Arial" w:hAnsi="Arial" w:cs="Arial"/>
+          <w:b w:val="0"/>
+          <w:color w:val="000000" w:themeColor="text1"/>
+        </w:rPr>
+        <w:t>Chapter 2: Literature Review</w:t>
       </w:r>
     </w:p>
     <w:p>
       <w:pPr>
         <w:pStyle w:val="NormalWeb"/>
         <w:numPr>
-          <w:ilvl w:val="1"/>
-          <w:numId w:val="11"/>
+          <w:ilvl w:val="0"/>
+          <w:numId w:val="18"/>
         </w:numPr>
-        <w:spacing w:before="0" w:beforeAutospacing="0" w:line="360" w:lineRule="auto"/>
-        <w:jc w:val="both"/>
-        <w:rPr>
-          <w:rFonts w:ascii="Arial" w:hAnsi="Arial" w:cs="Arial"/>
-          <w:color w:val="000000" w:themeColor="text1"/>
-        </w:rPr>
-      </w:pPr>
-      <w:r>
-        <w:rPr>
-          <w:rFonts w:ascii="Arial" w:hAnsi="Arial" w:cs="Arial"/>
-          <w:color w:val="000000" w:themeColor="text1"/>
-        </w:rPr>
-        <w:t>2.1 Introduction</w:t>
+        <w:spacing w:before="0" w:beforeAutospacing="0" w:after="60" w:afterAutospacing="0" w:line="360" w:lineRule="auto"/>
+        <w:jc w:val="both"/>
+        <w:rPr>
+          <w:rFonts w:ascii="Arial" w:hAnsi="Arial" w:cs="Arial"/>
+          <w:color w:val="000000" w:themeColor="text1"/>
+        </w:rPr>
+      </w:pPr>
+      <w:r>
+        <w:rPr>
+          <w:rStyle w:val="Strong"/>
+          <w:rFonts w:ascii="Arial" w:hAnsi="Arial" w:cs="Arial"/>
+          <w:b w:val="0"/>
+          <w:color w:val="000000" w:themeColor="text1"/>
+        </w:rPr>
+        <w:t xml:space="preserve">          </w:t>
+      </w:r>
+      <w:r>
+        <w:rPr>
+          <w:rFonts w:ascii="Arial" w:hAnsi="Arial" w:cs="Arial"/>
+          <w:color w:val="000000" w:themeColor="text1"/>
+        </w:rPr>
+        <w:t>Introduction</w:t>
       </w:r>
     </w:p>
     <w:p>
       <w:pPr>
         <w:pStyle w:val="NormalWeb"/>
         <w:numPr>
-          <w:ilvl w:val="1"/>
-          <w:numId w:val="11"/>
+          <w:ilvl w:val="0"/>
+          <w:numId w:val="18"/>
         </w:numPr>
-        <w:spacing w:before="0" w:beforeAutospacing="0" w:line="360" w:lineRule="auto"/>
-        <w:jc w:val="both"/>
-        <w:rPr>
-          <w:rFonts w:ascii="Arial" w:hAnsi="Arial" w:cs="Arial"/>
-          <w:color w:val="000000" w:themeColor="text1"/>
-        </w:rPr>
-      </w:pPr>
-      <w:r>
-        <w:rPr>
-          <w:rFonts w:ascii="Arial" w:hAnsi="Arial" w:cs="Arial"/>
-          <w:color w:val="000000" w:themeColor="text1"/>
-        </w:rPr>
-        <w:t>2.2 Reviewing the Literature</w:t>
+        <w:spacing w:before="0" w:beforeAutospacing="0" w:after="60" w:afterAutospacing="0" w:line="360" w:lineRule="auto"/>
+        <w:jc w:val="both"/>
+        <w:rPr>
+          <w:rFonts w:ascii="Arial" w:hAnsi="Arial" w:cs="Arial"/>
+          <w:color w:val="000000" w:themeColor="text1"/>
+        </w:rPr>
+      </w:pPr>
+      <w:r>
+        <w:rPr>
+          <w:rFonts w:ascii="Arial" w:hAnsi="Arial" w:cs="Arial"/>
+          <w:color w:val="000000" w:themeColor="text1"/>
+        </w:rPr>
+        <w:t>Reviewing the literature</w:t>
       </w:r>
     </w:p>
     <w:p>
       <w:pPr>
         <w:pStyle w:val="NormalWeb"/>
         <w:numPr>
-          <w:ilvl w:val="1"/>
-          <w:numId w:val="11"/>
+          <w:ilvl w:val="0"/>
+          <w:numId w:val="18"/>
         </w:numPr>
-        <w:spacing w:before="0" w:beforeAutospacing="0" w:line="360" w:lineRule="auto"/>
-        <w:jc w:val="both"/>
-        <w:rPr>
-          <w:rFonts w:ascii="Arial" w:hAnsi="Arial" w:cs="Arial"/>
-          <w:color w:val="000000" w:themeColor="text1"/>
-        </w:rPr>
-      </w:pPr>
-      <w:r>
-        <w:rPr>
-          <w:rFonts w:ascii="Arial" w:hAnsi="Arial" w:cs="Arial"/>
-          <w:color w:val="000000" w:themeColor="text1"/>
-        </w:rPr>
-        <w:t>2.3 Findings &amp; Discussion</w:t>
-      </w:r>
+        <w:spacing w:before="0" w:beforeAutospacing="0" w:after="60" w:afterAutospacing="0" w:line="360" w:lineRule="auto"/>
+        <w:jc w:val="both"/>
+        <w:rPr>
+          <w:rFonts w:ascii="Arial" w:hAnsi="Arial" w:cs="Arial"/>
+          <w:color w:val="000000" w:themeColor="text1"/>
+        </w:rPr>
+      </w:pPr>
+      <w:r>
+        <w:rPr>
+          <w:rFonts w:ascii="Arial" w:hAnsi="Arial" w:cs="Arial"/>
+          <w:color w:val="000000" w:themeColor="text1"/>
+        </w:rPr>
+        <w:t>Findings and Discussions</w:t>
+      </w:r>
+    </w:p>
+    <w:p>
+      <w:pPr>
+        <w:pStyle w:val="NormalWeb"/>
+        <w:spacing w:before="0" w:beforeAutospacing="0" w:after="60" w:afterAutospacing="0" w:line="360" w:lineRule="auto"/>
+        <w:ind w:left="720"/>
+        <w:jc w:val="both"/>
+        <w:rPr>
+          <w:rFonts w:ascii="Arial" w:hAnsi="Arial" w:cs="Arial"/>
+          <w:color w:val="000000" w:themeColor="text1"/>
+        </w:rPr>
+      </w:pPr>
     </w:p>
     <w:p>
       <w:pPr>
@@ -335,15 +362,18 @@
         <w:spacing w:before="0" w:beforeAutospacing="0" w:after="60" w:afterAutospacing="0" w:line="360" w:lineRule="auto"/>
         <w:jc w:val="both"/>
         <w:rPr>
-          <w:rFonts w:ascii="Arial" w:hAnsi="Arial" w:cs="Arial"/>
-          <w:color w:val="000000" w:themeColor="text1"/>
-        </w:rPr>
-      </w:pPr>
-      <w:r>
-        <w:rPr>
           <w:rStyle w:val="Strong"/>
           <w:rFonts w:ascii="Arial" w:hAnsi="Arial" w:cs="Arial"/>
           <w:b w:val="0"/>
+          <w:bCs w:val="0"/>
+          <w:color w:val="000000" w:themeColor="text1"/>
+        </w:rPr>
+      </w:pPr>
+      <w:r>
+        <w:rPr>
+          <w:rStyle w:val="Strong"/>
+          <w:rFonts w:ascii="Arial" w:hAnsi="Arial" w:cs="Arial"/>
+          <w:b w:val="0"/>
           <w:color w:val="000000" w:themeColor="text1"/>
         </w:rPr>
         <w:t>Chapter 3: Methodology</w:t>
@@ -353,30 +383,8 @@
       <w:pPr>
         <w:pStyle w:val="NormalWeb"/>
         <w:numPr>
-          <w:ilvl w:val="1"/>
-          <w:numId w:val="11"/>
-        </w:numPr>
-        <w:spacing w:before="0" w:beforeAutospacing="0" w:line="360" w:lineRule="auto"/>
-        <w:jc w:val="both"/>
-        <w:rPr>
-          <w:rFonts w:ascii="Arial" w:hAnsi="Arial" w:cs="Arial"/>
-          <w:color w:val="000000" w:themeColor="text1"/>
-        </w:rPr>
-      </w:pPr>
-      <w:r>
-        <w:rPr>
-          <w:rFonts w:ascii="Arial" w:hAnsi="Arial" w:cs="Arial"/>
-          <w:color w:val="000000" w:themeColor="text1"/>
-        </w:rPr>
-        <w:t>3.1 Requirement Analysis</w:t>
-      </w:r>
-    </w:p>
-    <w:p>
-      <w:pPr>
-        <w:pStyle w:val="NormalWeb"/>
-        <w:numPr>
-          <w:ilvl w:val="1"/>
-          <w:numId w:val="11"/>
+          <w:ilvl w:val="0"/>
+          <w:numId w:val="19"/>
         </w:numPr>
         <w:spacing w:before="0" w:beforeAutospacing="0" w:after="60" w:afterAutospacing="0" w:line="360" w:lineRule="auto"/>
         <w:jc w:val="both"/>
@@ -390,95 +398,117 @@
           <w:rFonts w:ascii="Arial" w:hAnsi="Arial" w:cs="Arial"/>
           <w:color w:val="000000" w:themeColor="text1"/>
         </w:rPr>
-        <w:t>3.2 System Design</w:t>
+        <w:t>Requirement Analysis</w:t>
       </w:r>
     </w:p>
     <w:p>
       <w:pPr>
         <w:pStyle w:val="NormalWeb"/>
         <w:numPr>
-          <w:ilvl w:val="2"/>
-          <w:numId w:val="11"/>
+          <w:ilvl w:val="0"/>
+          <w:numId w:val="19"/>
         </w:numPr>
-        <w:spacing w:before="0" w:beforeAutospacing="0" w:line="360" w:lineRule="auto"/>
-        <w:jc w:val="both"/>
-        <w:rPr>
-          <w:rFonts w:ascii="Arial" w:hAnsi="Arial" w:cs="Arial"/>
-          <w:color w:val="000000" w:themeColor="text1"/>
-        </w:rPr>
-      </w:pPr>
-      <w:r>
-        <w:rPr>
-          <w:rFonts w:ascii="Arial" w:hAnsi="Arial" w:cs="Arial"/>
-          <w:color w:val="000000" w:themeColor="text1"/>
-        </w:rPr>
-        <w:t>3.2.1 Architectural Design</w:t>
+        <w:spacing w:before="0" w:beforeAutospacing="0" w:after="60" w:afterAutospacing="0" w:line="360" w:lineRule="auto"/>
+        <w:jc w:val="both"/>
+        <w:rPr>
+          <w:rFonts w:ascii="Arial" w:hAnsi="Arial" w:cs="Arial"/>
+          <w:color w:val="000000" w:themeColor="text1"/>
+        </w:rPr>
+      </w:pPr>
+      <w:r>
+        <w:rPr>
+          <w:rFonts w:ascii="Arial" w:hAnsi="Arial" w:cs="Arial"/>
+          <w:color w:val="000000" w:themeColor="text1"/>
+        </w:rPr>
+        <w:t>System design</w:t>
       </w:r>
     </w:p>
     <w:p>
       <w:pPr>
         <w:pStyle w:val="NormalWeb"/>
         <w:numPr>
-          <w:ilvl w:val="2"/>
-          <w:numId w:val="11"/>
+          <w:ilvl w:val="0"/>
+          <w:numId w:val="20"/>
         </w:numPr>
-        <w:spacing w:before="0" w:beforeAutospacing="0" w:line="360" w:lineRule="auto"/>
-        <w:jc w:val="both"/>
-        <w:rPr>
-          <w:rFonts w:ascii="Arial" w:hAnsi="Arial" w:cs="Arial"/>
-          <w:color w:val="000000" w:themeColor="text1"/>
-        </w:rPr>
-      </w:pPr>
-      <w:r>
-        <w:rPr>
-          <w:rFonts w:ascii="Arial" w:hAnsi="Arial" w:cs="Arial"/>
-          <w:color w:val="000000" w:themeColor="text1"/>
-        </w:rPr>
-        <w:t>3.2.2 UML Diagrams</w:t>
+        <w:spacing w:before="0" w:beforeAutospacing="0" w:after="60" w:afterAutospacing="0" w:line="360" w:lineRule="auto"/>
+        <w:jc w:val="both"/>
+        <w:rPr>
+          <w:rFonts w:ascii="Arial" w:hAnsi="Arial" w:cs="Arial"/>
+          <w:color w:val="000000" w:themeColor="text1"/>
+        </w:rPr>
+      </w:pPr>
+      <w:r>
+        <w:rPr>
+          <w:rFonts w:ascii="Arial" w:hAnsi="Arial" w:cs="Arial"/>
+          <w:color w:val="000000" w:themeColor="text1"/>
+        </w:rPr>
+        <w:t>Architectural Design</w:t>
       </w:r>
     </w:p>
     <w:p>
       <w:pPr>
         <w:pStyle w:val="NormalWeb"/>
         <w:numPr>
-          <w:ilvl w:val="1"/>
-          <w:numId w:val="11"/>
+          <w:ilvl w:val="0"/>
+          <w:numId w:val="20"/>
         </w:numPr>
-        <w:spacing w:before="0" w:beforeAutospacing="0" w:line="360" w:lineRule="auto"/>
-        <w:jc w:val="both"/>
-        <w:rPr>
-          <w:rFonts w:ascii="Arial" w:hAnsi="Arial" w:cs="Arial"/>
-          <w:color w:val="000000" w:themeColor="text1"/>
-        </w:rPr>
-      </w:pPr>
-      <w:r>
-        <w:rPr>
-          <w:rFonts w:ascii="Arial" w:hAnsi="Arial" w:cs="Arial"/>
-          <w:color w:val="000000" w:themeColor="text1"/>
-        </w:rPr>
-        <w:t>3.3 System Implementation / Prototyping</w:t>
+        <w:spacing w:before="0" w:beforeAutospacing="0" w:after="60" w:afterAutospacing="0" w:line="360" w:lineRule="auto"/>
+        <w:jc w:val="both"/>
+        <w:rPr>
+          <w:rFonts w:ascii="Arial" w:hAnsi="Arial" w:cs="Arial"/>
+          <w:color w:val="000000" w:themeColor="text1"/>
+        </w:rPr>
+      </w:pPr>
+      <w:r>
+        <w:rPr>
+          <w:rFonts w:ascii="Arial" w:hAnsi="Arial" w:cs="Arial"/>
+          <w:color w:val="000000" w:themeColor="text1"/>
+        </w:rPr>
+        <w:t>UML diagrams</w:t>
       </w:r>
     </w:p>
     <w:p>
       <w:pPr>
         <w:pStyle w:val="NormalWeb"/>
         <w:numPr>
-          <w:ilvl w:val="1"/>
-          <w:numId w:val="11"/>
+          <w:ilvl w:val="0"/>
+          <w:numId w:val="21"/>
         </w:numPr>
-        <w:spacing w:before="0" w:beforeAutospacing="0" w:line="360" w:lineRule="auto"/>
-        <w:jc w:val="both"/>
-        <w:rPr>
-          <w:rFonts w:ascii="Arial" w:hAnsi="Arial" w:cs="Arial"/>
-          <w:color w:val="000000" w:themeColor="text1"/>
-        </w:rPr>
-      </w:pPr>
-      <w:r>
-        <w:rPr>
-          <w:rFonts w:ascii="Arial" w:hAnsi="Arial" w:cs="Arial"/>
-          <w:color w:val="000000" w:themeColor="text1"/>
-        </w:rPr>
-        <w:t>3.4 Testing</w:t>
+        <w:spacing w:before="0" w:beforeAutospacing="0" w:after="60" w:afterAutospacing="0" w:line="360" w:lineRule="auto"/>
+        <w:jc w:val="both"/>
+        <w:rPr>
+          <w:rFonts w:ascii="Arial" w:hAnsi="Arial" w:cs="Arial"/>
+          <w:color w:val="000000" w:themeColor="text1"/>
+        </w:rPr>
+      </w:pPr>
+      <w:r>
+        <w:rPr>
+          <w:rFonts w:ascii="Arial" w:hAnsi="Arial" w:cs="Arial"/>
+          <w:color w:val="000000" w:themeColor="text1"/>
+        </w:rPr>
+        <w:t>System Implementation</w:t>
+      </w:r>
+    </w:p>
+    <w:p>
+      <w:pPr>
+        <w:pStyle w:val="NormalWeb"/>
+        <w:numPr>
+          <w:ilvl w:val="0"/>
+          <w:numId w:val="21"/>
+        </w:numPr>
+        <w:spacing w:before="0" w:beforeAutospacing="0" w:after="60" w:afterAutospacing="0" w:line="360" w:lineRule="auto"/>
+        <w:jc w:val="both"/>
+        <w:rPr>
+          <w:rFonts w:ascii="Arial" w:hAnsi="Arial" w:cs="Arial"/>
+          <w:color w:val="000000" w:themeColor="text1"/>
+        </w:rPr>
+      </w:pPr>
+      <w:r>
+        <w:rPr>
+          <w:rFonts w:ascii="Arial" w:hAnsi="Arial" w:cs="Arial"/>
+          <w:color w:val="000000" w:themeColor="text1"/>
+        </w:rPr>
+        <w:t>Testing</w:t>
       </w:r>
     </w:p>
     <w:p>
@@ -491,15 +521,18 @@
         <w:spacing w:before="0" w:beforeAutospacing="0" w:after="60" w:afterAutospacing="0" w:line="360" w:lineRule="auto"/>
         <w:jc w:val="both"/>
         <w:rPr>
-          <w:rFonts w:ascii="Arial" w:hAnsi="Arial" w:cs="Arial"/>
-          <w:color w:val="000000" w:themeColor="text1"/>
-        </w:rPr>
-      </w:pPr>
-      <w:r>
-        <w:rPr>
           <w:rStyle w:val="Strong"/>
           <w:rFonts w:ascii="Arial" w:hAnsi="Arial" w:cs="Arial"/>
           <w:b w:val="0"/>
+          <w:bCs w:val="0"/>
+          <w:color w:val="000000" w:themeColor="text1"/>
+        </w:rPr>
+      </w:pPr>
+      <w:r>
+        <w:rPr>
+          <w:rStyle w:val="Strong"/>
+          <w:rFonts w:ascii="Arial" w:hAnsi="Arial" w:cs="Arial"/>
+          <w:b w:val="0"/>
           <w:color w:val="000000" w:themeColor="text1"/>
         </w:rPr>
         <w:t>Chapter 4: System Initiation and Planning</w:t>
@@ -509,44 +542,66 @@
       <w:pPr>
         <w:pStyle w:val="NormalWeb"/>
         <w:numPr>
-          <w:ilvl w:val="1"/>
-          <w:numId w:val="11"/>
+          <w:ilvl w:val="0"/>
+          <w:numId w:val="24"/>
         </w:numPr>
-        <w:spacing w:before="0" w:beforeAutospacing="0" w:line="360" w:lineRule="auto"/>
-        <w:jc w:val="both"/>
-        <w:rPr>
-          <w:rFonts w:ascii="Arial" w:hAnsi="Arial" w:cs="Arial"/>
-          <w:color w:val="000000" w:themeColor="text1"/>
-        </w:rPr>
-      </w:pPr>
-      <w:r>
-        <w:rPr>
-          <w:rFonts w:ascii="Arial" w:hAnsi="Arial" w:cs="Arial"/>
-          <w:color w:val="000000" w:themeColor="text1"/>
-        </w:rPr>
-        <w:t>4.1 Assessing Project Feasibility</w:t>
+        <w:spacing w:before="0" w:beforeAutospacing="0" w:after="60" w:afterAutospacing="0" w:line="360" w:lineRule="auto"/>
+        <w:jc w:val="both"/>
+        <w:rPr>
+          <w:rFonts w:ascii="Arial" w:hAnsi="Arial" w:cs="Arial"/>
+          <w:color w:val="000000" w:themeColor="text1"/>
+        </w:rPr>
+      </w:pPr>
+      <w:r>
+        <w:rPr>
+          <w:rFonts w:ascii="Arial" w:hAnsi="Arial" w:cs="Arial"/>
+          <w:color w:val="000000" w:themeColor="text1"/>
+        </w:rPr>
+        <w:t>Assessing project</w:t>
       </w:r>
     </w:p>
     <w:p>
       <w:pPr>
         <w:pStyle w:val="NormalWeb"/>
         <w:numPr>
-          <w:ilvl w:val="1"/>
-          <w:numId w:val="11"/>
+          <w:ilvl w:val="0"/>
+          <w:numId w:val="24"/>
         </w:numPr>
-        <w:spacing w:before="0" w:beforeAutospacing="0" w:line="360" w:lineRule="auto"/>
-        <w:jc w:val="both"/>
-        <w:rPr>
-          <w:rFonts w:ascii="Arial" w:hAnsi="Arial" w:cs="Arial"/>
-          <w:color w:val="000000" w:themeColor="text1"/>
-        </w:rPr>
-      </w:pPr>
-      <w:r>
-        <w:rPr>
-          <w:rFonts w:ascii="Arial" w:hAnsi="Arial" w:cs="Arial"/>
-          <w:color w:val="000000" w:themeColor="text1"/>
-        </w:rPr>
-        <w:t>4.2 Project Plan</w:t>
+        <w:spacing w:before="0" w:beforeAutospacing="0" w:after="60" w:afterAutospacing="0" w:line="360" w:lineRule="auto"/>
+        <w:jc w:val="both"/>
+        <w:rPr>
+          <w:rFonts w:ascii="Arial" w:hAnsi="Arial" w:cs="Arial"/>
+          <w:color w:val="000000" w:themeColor="text1"/>
+        </w:rPr>
+      </w:pPr>
+      <w:r>
+        <w:rPr>
+          <w:rFonts w:ascii="Arial" w:hAnsi="Arial" w:cs="Arial"/>
+          <w:color w:val="000000" w:themeColor="text1"/>
+        </w:rPr>
+        <w:t>Feasibility</w:t>
+      </w:r>
+    </w:p>
+    <w:p>
+      <w:pPr>
+        <w:pStyle w:val="NormalWeb"/>
+        <w:numPr>
+          <w:ilvl w:val="0"/>
+          <w:numId w:val="24"/>
+        </w:numPr>
+        <w:spacing w:before="0" w:beforeAutospacing="0" w:after="60" w:afterAutospacing="0" w:line="360" w:lineRule="auto"/>
+        <w:jc w:val="both"/>
+        <w:rPr>
+          <w:rFonts w:ascii="Arial" w:hAnsi="Arial" w:cs="Arial"/>
+          <w:color w:val="000000" w:themeColor="text1"/>
+        </w:rPr>
+      </w:pPr>
+      <w:r>
+        <w:rPr>
+          <w:rFonts w:ascii="Arial" w:hAnsi="Arial" w:cs="Arial"/>
+          <w:color w:val="000000" w:themeColor="text1"/>
+        </w:rPr>
+        <w:t xml:space="preserve">Project Plan </w:t>
       </w:r>
     </w:p>
     <w:p>
@@ -559,15 +614,18 @@
         <w:spacing w:before="0" w:beforeAutospacing="0" w:after="60" w:afterAutospacing="0" w:line="360" w:lineRule="auto"/>
         <w:jc w:val="both"/>
         <w:rPr>
-          <w:rFonts w:ascii="Arial" w:hAnsi="Arial" w:cs="Arial"/>
-          <w:color w:val="000000" w:themeColor="text1"/>
-        </w:rPr>
-      </w:pPr>
-      <w:r>
-        <w:rPr>
           <w:rStyle w:val="Strong"/>
           <w:rFonts w:ascii="Arial" w:hAnsi="Arial" w:cs="Arial"/>
           <w:b w:val="0"/>
+          <w:bCs w:val="0"/>
+          <w:color w:val="000000" w:themeColor="text1"/>
+        </w:rPr>
+      </w:pPr>
+      <w:r>
+        <w:rPr>
+          <w:rStyle w:val="Strong"/>
+          <w:rFonts w:ascii="Arial" w:hAnsi="Arial" w:cs="Arial"/>
+          <w:b w:val="0"/>
           <w:color w:val="000000" w:themeColor="text1"/>
         </w:rPr>
         <w:t>Chapter 5: System Analysis</w:t>
@@ -577,44 +635,52 @@
       <w:pPr>
         <w:pStyle w:val="NormalWeb"/>
         <w:numPr>
-          <w:ilvl w:val="1"/>
-          <w:numId w:val="11"/>
+          <w:ilvl w:val="0"/>
+          <w:numId w:val="25"/>
         </w:numPr>
-        <w:spacing w:before="0" w:beforeAutospacing="0" w:line="360" w:lineRule="auto"/>
-        <w:jc w:val="both"/>
-        <w:rPr>
-          <w:rFonts w:ascii="Arial" w:hAnsi="Arial" w:cs="Arial"/>
-          <w:color w:val="000000" w:themeColor="text1"/>
-        </w:rPr>
-      </w:pPr>
-      <w:r>
-        <w:rPr>
-          <w:rFonts w:ascii="Arial" w:hAnsi="Arial" w:cs="Arial"/>
-          <w:color w:val="000000" w:themeColor="text1"/>
-        </w:rPr>
-        <w:t>5.1 Determining System Requirements</w:t>
+        <w:spacing w:before="0" w:beforeAutospacing="0" w:after="60" w:afterAutospacing="0" w:line="360" w:lineRule="auto"/>
+        <w:jc w:val="both"/>
+        <w:rPr>
+          <w:rFonts w:ascii="Arial" w:hAnsi="Arial" w:cs="Arial"/>
+          <w:color w:val="000000" w:themeColor="text1"/>
+        </w:rPr>
+      </w:pPr>
+      <w:r>
+        <w:rPr>
+          <w:rFonts w:ascii="Arial" w:hAnsi="Arial" w:cs="Arial"/>
+          <w:color w:val="000000" w:themeColor="text1"/>
+        </w:rPr>
+        <w:lastRenderedPageBreak/>
+        <w:t xml:space="preserve">Determining System </w:t>
+      </w:r>
+      <w:r>
+        <w:rPr>
+          <w:rFonts w:ascii="Arial" w:hAnsi="Arial" w:cs="Arial"/>
+          <w:color w:val="000000" w:themeColor="text1"/>
+        </w:rPr>
+        <w:t>requirements</w:t>
       </w:r>
     </w:p>
     <w:p>
       <w:pPr>
         <w:pStyle w:val="NormalWeb"/>
         <w:numPr>
-          <w:ilvl w:val="1"/>
-          <w:numId w:val="11"/>
+          <w:ilvl w:val="0"/>
+          <w:numId w:val="25"/>
         </w:numPr>
-        <w:spacing w:before="0" w:beforeAutospacing="0" w:line="360" w:lineRule="auto"/>
-        <w:jc w:val="both"/>
-        <w:rPr>
-          <w:rFonts w:ascii="Arial" w:hAnsi="Arial" w:cs="Arial"/>
-          <w:color w:val="000000" w:themeColor="text1"/>
-        </w:rPr>
-      </w:pPr>
-      <w:r>
-        <w:rPr>
-          <w:rFonts w:ascii="Arial" w:hAnsi="Arial" w:cs="Arial"/>
-          <w:color w:val="000000" w:themeColor="text1"/>
-        </w:rPr>
-        <w:t>5.2 Structuring System Requirements</w:t>
+        <w:spacing w:before="0" w:beforeAutospacing="0" w:after="60" w:afterAutospacing="0" w:line="360" w:lineRule="auto"/>
+        <w:jc w:val="both"/>
+        <w:rPr>
+          <w:rFonts w:ascii="Arial" w:hAnsi="Arial" w:cs="Arial"/>
+          <w:color w:val="000000" w:themeColor="text1"/>
+        </w:rPr>
+      </w:pPr>
+      <w:r>
+        <w:rPr>
+          <w:rFonts w:ascii="Arial" w:hAnsi="Arial" w:cs="Arial"/>
+          <w:color w:val="000000" w:themeColor="text1"/>
+        </w:rPr>
+        <w:t>Structuring System requirements</w:t>
       </w:r>
     </w:p>
     <w:p>
@@ -627,7 +693,10 @@
         <w:spacing w:before="0" w:beforeAutospacing="0" w:line="360" w:lineRule="auto"/>
         <w:jc w:val="both"/>
         <w:rPr>
-          <w:rFonts w:ascii="Arial" w:hAnsi="Arial" w:cs="Arial"/>
+          <w:rStyle w:val="Strong"/>
+          <w:rFonts w:ascii="Arial" w:hAnsi="Arial" w:cs="Arial"/>
+          <w:b w:val="0"/>
+          <w:bCs w:val="0"/>
           <w:color w:val="000000" w:themeColor="text1"/>
         </w:rPr>
       </w:pPr>
@@ -646,7 +715,7 @@
         <w:pStyle w:val="NormalWeb"/>
         <w:numPr>
           <w:ilvl w:val="0"/>
-          <w:numId w:val="12"/>
+          <w:numId w:val="26"/>
         </w:numPr>
         <w:spacing w:before="0" w:beforeAutospacing="0" w:line="360" w:lineRule="auto"/>
         <w:jc w:val="both"/>
@@ -660,7 +729,7 @@
           <w:rFonts w:ascii="Arial" w:hAnsi="Arial" w:cs="Arial"/>
           <w:color w:val="000000" w:themeColor="text1"/>
         </w:rPr>
-        <w:t>6.1 Advantages of the System</w:t>
+        <w:t>Advantages of the system</w:t>
       </w:r>
     </w:p>
     <w:p>
@@ -668,7 +737,7 @@
         <w:pStyle w:val="NormalWeb"/>
         <w:numPr>
           <w:ilvl w:val="0"/>
-          <w:numId w:val="12"/>
+          <w:numId w:val="26"/>
         </w:numPr>
         <w:spacing w:before="0" w:beforeAutospacing="0" w:line="360" w:lineRule="auto"/>
         <w:jc w:val="both"/>
@@ -682,8 +751,7 @@
           <w:rFonts w:ascii="Arial" w:hAnsi="Arial" w:cs="Arial"/>
           <w:color w:val="000000" w:themeColor="text1"/>
         </w:rPr>
-        <w:lastRenderedPageBreak/>
-        <w:t>6.2 Future Enhancement of the System</w:t>
+        <w:t>Future enhancement of the system</w:t>
       </w:r>
     </w:p>
     <w:p>
@@ -691,7 +759,7 @@
         <w:pStyle w:val="NormalWeb"/>
         <w:numPr>
           <w:ilvl w:val="0"/>
-          <w:numId w:val="12"/>
+          <w:numId w:val="26"/>
         </w:numPr>
         <w:spacing w:before="0" w:beforeAutospacing="0" w:line="360" w:lineRule="auto"/>
         <w:jc w:val="both"/>
@@ -705,7 +773,7 @@
           <w:rFonts w:ascii="Arial" w:hAnsi="Arial" w:cs="Arial"/>
           <w:color w:val="000000" w:themeColor="text1"/>
         </w:rPr>
-        <w:t>6.3 Potential Benefits</w:t>
+        <w:t>Potential Benefits</w:t>
       </w:r>
     </w:p>
     <w:p>
@@ -713,7 +781,7 @@
         <w:pStyle w:val="NormalWeb"/>
         <w:numPr>
           <w:ilvl w:val="0"/>
-          <w:numId w:val="12"/>
+          <w:numId w:val="26"/>
         </w:numPr>
         <w:spacing w:before="0" w:beforeAutospacing="0" w:line="360" w:lineRule="auto"/>
         <w:jc w:val="both"/>
@@ -727,7 +795,7 @@
           <w:rFonts w:ascii="Arial" w:hAnsi="Arial" w:cs="Arial"/>
           <w:color w:val="000000" w:themeColor="text1"/>
         </w:rPr>
-        <w:t>6.4 Conclusion</w:t>
+        <w:t>Conclusion</w:t>
       </w:r>
     </w:p>
     <w:p>
@@ -735,7 +803,7 @@
         <w:pStyle w:val="NormalWeb"/>
         <w:numPr>
           <w:ilvl w:val="0"/>
-          <w:numId w:val="13"/>
+          <w:numId w:val="27"/>
         </w:numPr>
         <w:spacing w:before="0" w:beforeAutospacing="0" w:line="360" w:lineRule="auto"/>
         <w:jc w:val="both"/>
@@ -759,7 +827,7 @@
         <w:pStyle w:val="NormalWeb"/>
         <w:numPr>
           <w:ilvl w:val="0"/>
-          <w:numId w:val="13"/>
+          <w:numId w:val="27"/>
         </w:numPr>
         <w:spacing w:before="0" w:beforeAutospacing="0" w:line="360" w:lineRule="auto"/>
         <w:jc w:val="both"/>
@@ -777,6 +845,8 @@
         </w:rPr>
         <w:t>Appendices</w:t>
       </w:r>
+      <w:bookmarkStart w:id="0" w:name="_GoBack"/>
+      <w:bookmarkEnd w:id="0"/>
     </w:p>
     <w:p>
       <w:pPr>
@@ -1208,6 +1278,7 @@
           <w:sz w:val="24"/>
           <w:szCs w:val="24"/>
         </w:rPr>
+        <w:lastRenderedPageBreak/>
         <w:t>Abstract</w:t>
       </w:r>
     </w:p>
@@ -1225,7 +1296,7 @@
           <w:sz w:val="24"/>
           <w:szCs w:val="24"/>
         </w:rPr>
-        <w:t xml:space="preserve">This report offers an Employment Management System to track employees, organizations, and employment details. The system keeps data organized about individuals, organizations, employment status, whether permanent or part-time, and job </w:t>
+        <w:t>The document</w:t>
       </w:r>
       <w:r>
         <w:rPr>
@@ -1233,8 +1304,7 @@
           <w:sz w:val="24"/>
           <w:szCs w:val="24"/>
         </w:rPr>
-        <w:lastRenderedPageBreak/>
-        <w:t>titles. The database facilitates the proper management of employment records, salary, and organizational budgets.</w:t>
+        <w:t xml:space="preserve"> offers an Employment Management System to track employees, organizations, and employment details. The system keeps data organized about individuals, organizations, employment status, whether permanent or part-time, and job titles. The database facilitates the proper management of employment records, salary, and organizational budgets.</w:t>
       </w:r>
     </w:p>
     <w:p>
@@ -1253,6 +1323,60 @@
           <w:color w:val="000000" w:themeColor="text1"/>
         </w:rPr>
         <w:t>Chapter 1: Introduction</w:t>
+      </w:r>
+    </w:p>
+    <w:p>
+      <w:pPr>
+        <w:pStyle w:val="NormalWeb"/>
+        <w:spacing w:line="360" w:lineRule="auto"/>
+        <w:jc w:val="both"/>
+        <w:rPr>
+          <w:rFonts w:ascii="Arial" w:hAnsi="Arial" w:cs="Arial"/>
+          <w:color w:val="000000" w:themeColor="text1"/>
+        </w:rPr>
+      </w:pPr>
+      <w:r>
+        <w:rPr>
+          <w:rFonts w:ascii="Arial" w:hAnsi="Arial" w:cs="Arial"/>
+          <w:color w:val="000000" w:themeColor="text1"/>
+        </w:rPr>
+        <w:t>The objective of this report is to document the design and implementation of the TT Holdings database project, along with an overall use of the things that one has learned in the module. The project involves the design of a database system with some given set of requirements, proof of theoretical knowledge and procedural skill in database management. This report includes the creation of the Entity-Relationship and Extended Entity Relationship diagrams, mapping of the database, and building of tables. It also includes data insertion, more than basic SQL queries such as views, triggers, functions, and procedures, and creation and maintenance of user roles in the system. Through completing this project, it is not merely intended to show the ability to apply database principles but also to maintain an operational understanding of the real database system administration, performance, and security.</w:t>
+      </w:r>
+    </w:p>
+    <w:p>
+      <w:pPr>
+        <w:pStyle w:val="NormalWeb"/>
+        <w:spacing w:line="360" w:lineRule="auto"/>
+        <w:jc w:val="both"/>
+        <w:rPr>
+          <w:rFonts w:ascii="Arial" w:hAnsi="Arial" w:cs="Arial"/>
+          <w:color w:val="000000" w:themeColor="text1"/>
+        </w:rPr>
+      </w:pPr>
+      <w:r>
+        <w:rPr>
+          <w:rFonts w:ascii="Arial" w:hAnsi="Arial" w:cs="Arial"/>
+          <w:color w:val="000000" w:themeColor="text1"/>
+        </w:rPr>
+        <w:t>It deals with strong systems in recording complex work relationship (Smith &amp; Johnson, 2022). The chapter defines problems related to multiple entities having employment information in various organizations such as personnel history, organizational charts, and work location histories. Objectives, boundaries, and limits of the target system are defined in an attempt to constrain the operating boundaries of the target system. Through the processing of these key components, the groundwork for a solution with better data usability and integrity is laid in human resource management.</w:t>
+      </w:r>
+    </w:p>
+    <w:p>
+      <w:pPr>
+        <w:pStyle w:val="NormalWeb"/>
+        <w:spacing w:line="360" w:lineRule="auto"/>
+        <w:jc w:val="both"/>
+        <w:rPr>
+          <w:rFonts w:ascii="Arial" w:hAnsi="Arial" w:cs="Arial"/>
+          <w:color w:val="000000" w:themeColor="text1"/>
+        </w:rPr>
+      </w:pPr>
+      <w:r>
+        <w:rPr>
+          <w:rFonts w:ascii="Arial" w:hAnsi="Arial" w:cs="Arial"/>
+          <w:color w:val="000000" w:themeColor="text1"/>
+        </w:rPr>
+        <w:t>1.1 Problem Statement</w:t>
       </w:r>
     </w:p>
     <w:p>
@@ -1270,7 +1394,26 @@
           <w:sz w:val="24"/>
           <w:szCs w:val="24"/>
         </w:rPr>
-        <w:t>The objective of this report is to document the development and implementation of the TT Holdings database project, a total use of the things one has learned in the module. The project involves creating a database system with some given set requirements, proof of theoretical knowledge and procedural skills in handling databases. This report discusses the creation of the Entity-Relationship and Extended Entity Relationship diagrams, database mapping, and building of tables. It also discusses data insertion, beyond basic SQL queries such as views, triggers, functions, and procedures, and the creation and management of user roles in the system. With this project, it is not only intended to prove the ability to apply database concepts but also to gain a working understanding of real-world database system management, performance, and security.</w:t>
+        <w:lastRenderedPageBreak/>
+        <w:t>TT Holdings is currently using manual systems of data management that are inefficient and are causing loss of data, duplicate data entries, unrecorded transactions, and erroneous reporting.</w:t>
+      </w:r>
+    </w:p>
+    <w:p>
+      <w:pPr>
+        <w:pStyle w:val="NormalWeb"/>
+        <w:spacing w:line="360" w:lineRule="auto"/>
+        <w:jc w:val="both"/>
+        <w:rPr>
+          <w:rFonts w:ascii="Arial" w:hAnsi="Arial" w:cs="Arial"/>
+          <w:color w:val="000000" w:themeColor="text1"/>
+        </w:rPr>
+      </w:pPr>
+      <w:r>
+        <w:rPr>
+          <w:rFonts w:ascii="Arial" w:hAnsi="Arial" w:cs="Arial"/>
+          <w:color w:val="000000" w:themeColor="text1"/>
+        </w:rPr>
+        <w:t>1.2 Proposed Solution</w:t>
       </w:r>
     </w:p>
     <w:p>
@@ -1288,90 +1431,6 @@
           <w:sz w:val="24"/>
           <w:szCs w:val="24"/>
         </w:rPr>
-        <w:t>It deals with strong systems in capturing complex work relationship (Smith &amp; Johnson, 2022). This chapter recognizes problems related to several entities having employment information in various organizations like personnel history, organizational charts, and work location histories. Objectives, boundaries, and constraints of the intended system are established in an effort to restrict the operating boundaries of the intended system. Through the treatment of these central aspects, the groundwork for a solution with enhanced data usability and integrity is laid in human resource management.</w:t>
-      </w:r>
-    </w:p>
-    <w:p>
-      <w:pPr>
-        <w:pStyle w:val="NormalWeb"/>
-        <w:spacing w:line="360" w:lineRule="auto"/>
-        <w:jc w:val="both"/>
-        <w:rPr>
-          <w:rFonts w:ascii="Arial" w:hAnsi="Arial" w:cs="Arial"/>
-          <w:color w:val="000000" w:themeColor="text1"/>
-        </w:rPr>
-      </w:pPr>
-    </w:p>
-    <w:p>
-      <w:pPr>
-        <w:pStyle w:val="NormalWeb"/>
-        <w:spacing w:line="360" w:lineRule="auto"/>
-        <w:jc w:val="both"/>
-        <w:rPr>
-          <w:rFonts w:ascii="Arial" w:hAnsi="Arial" w:cs="Arial"/>
-          <w:color w:val="000000" w:themeColor="text1"/>
-        </w:rPr>
-      </w:pPr>
-      <w:r>
-        <w:rPr>
-          <w:rFonts w:ascii="Arial" w:hAnsi="Arial" w:cs="Arial"/>
-          <w:color w:val="000000" w:themeColor="text1"/>
-        </w:rPr>
-        <w:t>1.1 Problem Statement</w:t>
-      </w:r>
-    </w:p>
-    <w:p>
-      <w:pPr>
-        <w:spacing w:line="360" w:lineRule="auto"/>
-        <w:rPr>
-          <w:rFonts w:ascii="Arial" w:hAnsi="Arial" w:cs="Arial"/>
-          <w:sz w:val="24"/>
-          <w:szCs w:val="24"/>
-        </w:rPr>
-      </w:pPr>
-      <w:r>
-        <w:rPr>
-          <w:rFonts w:ascii="Arial" w:hAnsi="Arial" w:cs="Arial"/>
-          <w:sz w:val="24"/>
-          <w:szCs w:val="24"/>
-        </w:rPr>
-        <w:t>TT Holdings is currently using manual systems of data management that are inefficient and are causing loss of data, duplicate data entries, unrecorded transactions, and erroneous reporting.</w:t>
-      </w:r>
-    </w:p>
-    <w:p>
-      <w:pPr>
-        <w:pStyle w:val="NormalWeb"/>
-        <w:spacing w:line="360" w:lineRule="auto"/>
-        <w:jc w:val="both"/>
-        <w:rPr>
-          <w:rFonts w:ascii="Arial" w:hAnsi="Arial" w:cs="Arial"/>
-          <w:color w:val="000000" w:themeColor="text1"/>
-        </w:rPr>
-      </w:pPr>
-      <w:r>
-        <w:rPr>
-          <w:rFonts w:ascii="Arial" w:hAnsi="Arial" w:cs="Arial"/>
-          <w:color w:val="000000" w:themeColor="text1"/>
-        </w:rPr>
-        <w:t>1.2 Proposed Solution</w:t>
-      </w:r>
-    </w:p>
-    <w:p>
-      <w:pPr>
-        <w:spacing w:line="360" w:lineRule="auto"/>
-        <w:rPr>
-          <w:rFonts w:ascii="Arial" w:hAnsi="Arial" w:cs="Arial"/>
-          <w:sz w:val="24"/>
-          <w:szCs w:val="24"/>
-        </w:rPr>
-      </w:pPr>
-      <w:r>
-        <w:rPr>
-          <w:rFonts w:ascii="Arial" w:hAnsi="Arial" w:cs="Arial"/>
-          <w:sz w:val="24"/>
-          <w:szCs w:val="24"/>
-        </w:rPr>
-        <w:lastRenderedPageBreak/>
         <w:t>We are creating a straightforward, organized database that will hold all data securely in one place, avoid errors, and allow for reporting to be done easily. It will use smart database tools to make work easier.</w:t>
       </w:r>
     </w:p>
@@ -1636,7 +1695,7 @@
       <w:pPr>
         <w:spacing w:before="100" w:beforeAutospacing="1" w:after="100" w:afterAutospacing="1" w:line="360" w:lineRule="auto"/>
         <w:jc w:val="both"/>
-        <w:outlineLvl w:val="2"/>
+        <w:outlineLvl w:val="1"/>
         <w:rPr>
           <w:rFonts w:ascii="Arial" w:eastAsia="Times New Roman" w:hAnsi="Arial" w:cs="Arial"/>
           <w:bCs/>
@@ -1653,14 +1712,18 @@
           <w:sz w:val="24"/>
           <w:szCs w:val="24"/>
         </w:rPr>
-        <w:t>2.1 Overview</w:t>
-      </w:r>
-    </w:p>
-    <w:p>
-      <w:pPr>
-        <w:spacing w:line="360" w:lineRule="auto"/>
-        <w:rPr>
-          <w:rFonts w:ascii="Arial" w:hAnsi="Arial" w:cs="Arial"/>
+        <w:t xml:space="preserve"> Overview</w:t>
+      </w:r>
+    </w:p>
+    <w:p>
+      <w:pPr>
+        <w:spacing w:before="100" w:beforeAutospacing="1" w:after="100" w:afterAutospacing="1" w:line="360" w:lineRule="auto"/>
+        <w:jc w:val="both"/>
+        <w:outlineLvl w:val="1"/>
+        <w:rPr>
+          <w:rFonts w:ascii="Arial" w:eastAsia="Times New Roman" w:hAnsi="Arial" w:cs="Arial"/>
+          <w:bCs/>
+          <w:color w:val="000000" w:themeColor="text1"/>
           <w:sz w:val="24"/>
           <w:szCs w:val="24"/>
         </w:rPr>
@@ -1671,25 +1734,23 @@
           <w:sz w:val="24"/>
           <w:szCs w:val="24"/>
         </w:rPr>
-        <w:t>The purpose of this chapter is to review previous work in database systems and discover how other individuals have approached similar problems.</w:t>
-      </w:r>
-    </w:p>
-    <w:p>
-      <w:pPr>
-        <w:spacing w:line="360" w:lineRule="auto"/>
+        <w:t>T</w:t>
+      </w:r>
+      <w:r>
         <w:rPr>
           <w:rFonts w:ascii="Arial" w:hAnsi="Arial" w:cs="Arial"/>
           <w:sz w:val="24"/>
           <w:szCs w:val="24"/>
         </w:rPr>
-      </w:pPr>
+        <w:t xml:space="preserve">his chapter </w:t>
+      </w:r>
       <w:r>
         <w:rPr>
           <w:rFonts w:ascii="Arial" w:hAnsi="Arial" w:cs="Arial"/>
           <w:sz w:val="24"/>
           <w:szCs w:val="24"/>
         </w:rPr>
-        <w:t>The literature identifies the pivotal role played by relational databases in managing employment information effectively (Lee et al., 2021). The current chapter integrates latest academic research on database design best practices, employee monitoring systems, and best practices in data normalization. Industry case studies (Doe, 2023) that are important to note show advantages of structured data models over ad-hoc record management. Consistency with common methodologies increases the theoretical as well as practical validity of the proposed system. 2.2 Work Others Have Done</w:t>
+        <w:t>defines how databases are used and how other people have solved problems that they encountered when dealing with databases.</w:t>
       </w:r>
     </w:p>
     <w:p>
@@ -1707,7 +1768,51 @@
           <w:sz w:val="24"/>
           <w:szCs w:val="24"/>
         </w:rPr>
+        <w:t xml:space="preserve">It </w:t>
+      </w:r>
+      <w:proofErr w:type="spellStart"/>
+      <w:r>
+        <w:rPr>
+          <w:rFonts w:ascii="Arial" w:hAnsi="Arial" w:cs="Arial"/>
+          <w:sz w:val="24"/>
+          <w:szCs w:val="24"/>
+        </w:rPr>
+        <w:t>i</w:t>
+      </w:r>
+      <w:proofErr w:type="spellEnd"/>
+      <w:r>
+        <w:rPr>
+          <w:rFonts w:ascii="Arial" w:hAnsi="Arial" w:cs="Arial"/>
+          <w:sz w:val="24"/>
+          <w:szCs w:val="24"/>
+        </w:rPr>
+        <w:t xml:space="preserve"> identifies the pivotal role played by relational databases in managing employment information effectively (Lee et al., 2021). The current chapter integrates latest academic </w:t>
+      </w:r>
+      <w:r>
+        <w:rPr>
+          <w:rFonts w:ascii="Arial" w:hAnsi="Arial" w:cs="Arial"/>
+          <w:sz w:val="24"/>
+          <w:szCs w:val="24"/>
+        </w:rPr>
         <w:lastRenderedPageBreak/>
+        <w:t>research on database design best practices, employee monitoring systems, and best practices in data normalization. Industry case studies (Doe, 2023) that are important to note show advantages of structured data models over ad-hoc record management. Consistency with common methodologies increases the theoretical as well as practical validity of the proposed system. 2.2 Work Others Have Done</w:t>
+      </w:r>
+    </w:p>
+    <w:p>
+      <w:pPr>
+        <w:spacing w:line="360" w:lineRule="auto"/>
+        <w:rPr>
+          <w:rFonts w:ascii="Arial" w:hAnsi="Arial" w:cs="Arial"/>
+          <w:sz w:val="24"/>
+          <w:szCs w:val="24"/>
+        </w:rPr>
+      </w:pPr>
+      <w:r>
+        <w:rPr>
+          <w:rFonts w:ascii="Arial" w:hAnsi="Arial" w:cs="Arial"/>
+          <w:sz w:val="24"/>
+          <w:szCs w:val="24"/>
+        </w:rPr>
         <w:t>Database systems have been implemented by researchers and professionals to increase data management and reduce human errors. Common features are triggers, stored procedures, and role-based security.</w:t>
       </w:r>
     </w:p>
@@ -2017,6 +2122,7 @@
           <w:sz w:val="24"/>
           <w:szCs w:val="24"/>
         </w:rPr>
+        <w:lastRenderedPageBreak/>
         <w:t>3.2.1 Basic Structure</w:t>
       </w:r>
     </w:p>
@@ -2099,7 +2205,6 @@
           <w:noProof/>
           <w:color w:val="000000" w:themeColor="text1"/>
         </w:rPr>
-        <w:lastRenderedPageBreak/>
         <w:drawing>
           <wp:inline distT="0" distB="0" distL="0" distR="0">
             <wp:extent cx="5943600" cy="5403215"/>
@@ -2182,6 +2287,7 @@
           <w:rFonts w:ascii="Arial" w:hAnsi="Arial" w:cs="Arial"/>
           <w:color w:val="000000" w:themeColor="text1"/>
         </w:rPr>
+        <w:lastRenderedPageBreak/>
         <w:t>Tables were created using SQL scripts. Data was added for testing, and constraints were tested.</w:t>
       </w:r>
     </w:p>
@@ -2254,7 +2360,6 @@
           <w:rFonts w:ascii="Arial" w:hAnsi="Arial" w:cs="Arial"/>
           <w:color w:val="000000" w:themeColor="text1"/>
         </w:rPr>
-        <w:lastRenderedPageBreak/>
         <w:t>Yes. We assessed available resources, time, and skills. The system can function within these limits.</w:t>
       </w:r>
     </w:p>
@@ -2394,8 +2499,9 @@
         <w:spacing w:line="360" w:lineRule="auto"/>
         <w:jc w:val="both"/>
         <w:rPr>
-          <w:rFonts w:ascii="Arial" w:hAnsi="Arial" w:cs="Arial"/>
-          <w:b w:val="0"/>
+          <w:rStyle w:val="Strong"/>
+          <w:rFonts w:ascii="Arial" w:hAnsi="Arial" w:cs="Arial"/>
+          <w:bCs/>
           <w:color w:val="000000" w:themeColor="text1"/>
           <w:sz w:val="24"/>
           <w:szCs w:val="24"/>
@@ -2456,7 +2562,14 @@
           <w:rFonts w:ascii="Arial" w:hAnsi="Arial" w:cs="Arial"/>
           <w:color w:val="000000" w:themeColor="text1"/>
         </w:rPr>
-        <w:t>Clear table relationships.</w:t>
+        <w:t xml:space="preserve">Clear entity </w:t>
+      </w:r>
+      <w:r>
+        <w:rPr>
+          <w:rFonts w:ascii="Arial" w:hAnsi="Arial" w:cs="Arial"/>
+          <w:color w:val="000000" w:themeColor="text1"/>
+        </w:rPr>
+        <w:t>relationships.</w:t>
       </w:r>
     </w:p>
     <w:p>
@@ -2478,7 +2591,14 @@
           <w:rFonts w:ascii="Arial" w:hAnsi="Arial" w:cs="Arial"/>
           <w:color w:val="000000" w:themeColor="text1"/>
         </w:rPr>
-        <w:t>Prevent duplicate or invalid data.</w:t>
+        <w:t>To p</w:t>
+      </w:r>
+      <w:r>
+        <w:rPr>
+          <w:rFonts w:ascii="Arial" w:hAnsi="Arial" w:cs="Arial"/>
+          <w:color w:val="000000" w:themeColor="text1"/>
+        </w:rPr>
+        <w:t>revent duplicate or invalid data.</w:t>
       </w:r>
     </w:p>
     <w:p>
@@ -2500,7 +2620,14 @@
           <w:rFonts w:ascii="Arial" w:hAnsi="Arial" w:cs="Arial"/>
           <w:color w:val="000000" w:themeColor="text1"/>
         </w:rPr>
-        <w:t>Automatic procedures to update records.</w:t>
+        <w:t>Automated</w:t>
+      </w:r>
+      <w:r>
+        <w:rPr>
+          <w:rFonts w:ascii="Arial" w:hAnsi="Arial" w:cs="Arial"/>
+          <w:color w:val="000000" w:themeColor="text1"/>
+        </w:rPr>
+        <w:t xml:space="preserve"> procedures to update records.</w:t>
       </w:r>
     </w:p>
     <w:p>
@@ -2522,12 +2649,12 @@
           <w:rFonts w:ascii="Arial" w:hAnsi="Arial" w:cs="Arial"/>
           <w:color w:val="000000" w:themeColor="text1"/>
         </w:rPr>
-        <w:t>Security features.</w:t>
-      </w:r>
-    </w:p>
-    <w:p>
-      <w:pPr>
-        <w:pStyle w:val="Heading3"/>
+        <w:t xml:space="preserve">Security </w:t>
+      </w:r>
+    </w:p>
+    <w:p>
+      <w:pPr>
+        <w:pStyle w:val="Heading2"/>
         <w:spacing w:line="360" w:lineRule="auto"/>
         <w:jc w:val="both"/>
         <w:rPr>
@@ -2564,7 +2691,35 @@
           <w:rFonts w:ascii="Arial" w:hAnsi="Arial" w:cs="Arial"/>
           <w:color w:val="000000" w:themeColor="text1"/>
         </w:rPr>
-        <w:t>We linked tables with foreign keys, added constraints, and tested procedures.</w:t>
+        <w:t xml:space="preserve">We </w:t>
+      </w:r>
+      <w:r>
+        <w:rPr>
+          <w:rFonts w:ascii="Arial" w:hAnsi="Arial" w:cs="Arial"/>
+          <w:color w:val="000000" w:themeColor="text1"/>
+        </w:rPr>
+        <w:t xml:space="preserve">linked tables with foreign keys afterwards we applied </w:t>
+      </w:r>
+      <w:r>
+        <w:rPr>
+          <w:rFonts w:ascii="Arial" w:hAnsi="Arial" w:cs="Arial"/>
+          <w:color w:val="000000" w:themeColor="text1"/>
+        </w:rPr>
+        <w:t>constraints</w:t>
+      </w:r>
+      <w:r>
+        <w:rPr>
+          <w:rFonts w:ascii="Arial" w:hAnsi="Arial" w:cs="Arial"/>
+          <w:color w:val="000000" w:themeColor="text1"/>
+        </w:rPr>
+        <w:t xml:space="preserve"> to the entities then we made procedures and tested them</w:t>
+      </w:r>
+      <w:r>
+        <w:rPr>
+          <w:rFonts w:ascii="Arial" w:hAnsi="Arial" w:cs="Arial"/>
+          <w:color w:val="000000" w:themeColor="text1"/>
+        </w:rPr>
+        <w:t>.</w:t>
       </w:r>
     </w:p>
     <w:p>
@@ -2589,6 +2744,7 @@
           <w:sz w:val="24"/>
           <w:szCs w:val="24"/>
         </w:rPr>
+        <w:lastRenderedPageBreak/>
         <w:t>Chapter 6: Conclusion</w:t>
       </w:r>
     </w:p>
@@ -2725,7 +2881,6 @@
           <w:rFonts w:ascii="Arial" w:hAnsi="Arial" w:cs="Arial"/>
           <w:color w:val="000000" w:themeColor="text1"/>
         </w:rPr>
-        <w:lastRenderedPageBreak/>
         <w:t>Add a graphical interface.</w:t>
       </w:r>
     </w:p>
@@ -3153,7 +3308,14 @@
         <w:rPr>
           <w:color w:val="000000" w:themeColor="text1"/>
         </w:rPr>
-        <w:t>Then I wrote SQL queries to create some tables and define their constraints</w:t>
+        <w:lastRenderedPageBreak/>
+        <w:t xml:space="preserve"> SQL queries to create </w:t>
+      </w:r>
+      <w:r>
+        <w:rPr>
+          <w:color w:val="000000" w:themeColor="text1"/>
+        </w:rPr>
+        <w:t>tables and define their constraints</w:t>
       </w:r>
     </w:p>
     <w:p>
@@ -3168,7 +3330,6 @@
           <w:noProof/>
           <w:color w:val="000000" w:themeColor="text1"/>
         </w:rPr>
-        <w:lastRenderedPageBreak/>
         <w:drawing>
           <wp:inline distT="0" distB="0" distL="0" distR="0" wp14:anchorId="267CA051" wp14:editId="161F08BD">
             <wp:extent cx="5943600" cy="2793365"/>
@@ -3401,13 +3562,7 @@
         <w:rPr>
           <w:color w:val="000000" w:themeColor="text1"/>
         </w:rPr>
-        <w:t>CREATION OF USERS</w:t>
-      </w:r>
-      <w:r>
-        <w:rPr>
-          <w:color w:val="000000" w:themeColor="text1"/>
-        </w:rPr>
-        <w:t xml:space="preserve"> AND GRANTING PREVILEGES</w:t>
+        <w:t>CREATION OF USERS AND GRANTING PREVILEGES</w:t>
       </w:r>
     </w:p>
     <w:p>
@@ -4225,8 +4380,6 @@
         </w:rPr>
         <w:t>FUNCTIONS</w:t>
       </w:r>
-      <w:bookmarkStart w:id="0" w:name="_GoBack"/>
-      <w:bookmarkEnd w:id="0"/>
     </w:p>
     <w:p>
       <w:pPr>
@@ -4825,6 +4978,232 @@
     </w:lvl>
   </w:abstractNum>
   <w:abstractNum w:abstractNumId="2" w15:restartNumberingAfterBreak="0">
+    <w:nsid w:val="18AE7677"/>
+    <w:multiLevelType w:val="hybridMultilevel"/>
+    <w:tmpl w:val="016CEBC8"/>
+    <w:lvl w:ilvl="0" w:tplc="04090001">
+      <w:start w:val="1"/>
+      <w:numFmt w:val="bullet"/>
+      <w:lvlText w:val=""/>
+      <w:lvlJc w:val="left"/>
+      <w:pPr>
+        <w:ind w:left="1703" w:hanging="360"/>
+      </w:pPr>
+      <w:rPr>
+        <w:rFonts w:ascii="Symbol" w:hAnsi="Symbol" w:hint="default"/>
+      </w:rPr>
+    </w:lvl>
+    <w:lvl w:ilvl="1" w:tplc="04090003" w:tentative="1">
+      <w:start w:val="1"/>
+      <w:numFmt w:val="bullet"/>
+      <w:lvlText w:val="o"/>
+      <w:lvlJc w:val="left"/>
+      <w:pPr>
+        <w:ind w:left="2423" w:hanging="360"/>
+      </w:pPr>
+      <w:rPr>
+        <w:rFonts w:ascii="Courier New" w:hAnsi="Courier New" w:cs="Courier New" w:hint="default"/>
+      </w:rPr>
+    </w:lvl>
+    <w:lvl w:ilvl="2" w:tplc="04090005" w:tentative="1">
+      <w:start w:val="1"/>
+      <w:numFmt w:val="bullet"/>
+      <w:lvlText w:val=""/>
+      <w:lvlJc w:val="left"/>
+      <w:pPr>
+        <w:ind w:left="3143" w:hanging="360"/>
+      </w:pPr>
+      <w:rPr>
+        <w:rFonts w:ascii="Wingdings" w:hAnsi="Wingdings" w:hint="default"/>
+      </w:rPr>
+    </w:lvl>
+    <w:lvl w:ilvl="3" w:tplc="04090001" w:tentative="1">
+      <w:start w:val="1"/>
+      <w:numFmt w:val="bullet"/>
+      <w:lvlText w:val=""/>
+      <w:lvlJc w:val="left"/>
+      <w:pPr>
+        <w:ind w:left="3863" w:hanging="360"/>
+      </w:pPr>
+      <w:rPr>
+        <w:rFonts w:ascii="Symbol" w:hAnsi="Symbol" w:hint="default"/>
+      </w:rPr>
+    </w:lvl>
+    <w:lvl w:ilvl="4" w:tplc="04090003" w:tentative="1">
+      <w:start w:val="1"/>
+      <w:numFmt w:val="bullet"/>
+      <w:lvlText w:val="o"/>
+      <w:lvlJc w:val="left"/>
+      <w:pPr>
+        <w:ind w:left="4583" w:hanging="360"/>
+      </w:pPr>
+      <w:rPr>
+        <w:rFonts w:ascii="Courier New" w:hAnsi="Courier New" w:cs="Courier New" w:hint="default"/>
+      </w:rPr>
+    </w:lvl>
+    <w:lvl w:ilvl="5" w:tplc="04090005" w:tentative="1">
+      <w:start w:val="1"/>
+      <w:numFmt w:val="bullet"/>
+      <w:lvlText w:val=""/>
+      <w:lvlJc w:val="left"/>
+      <w:pPr>
+        <w:ind w:left="5303" w:hanging="360"/>
+      </w:pPr>
+      <w:rPr>
+        <w:rFonts w:ascii="Wingdings" w:hAnsi="Wingdings" w:hint="default"/>
+      </w:rPr>
+    </w:lvl>
+    <w:lvl w:ilvl="6" w:tplc="04090001" w:tentative="1">
+      <w:start w:val="1"/>
+      <w:numFmt w:val="bullet"/>
+      <w:lvlText w:val=""/>
+      <w:lvlJc w:val="left"/>
+      <w:pPr>
+        <w:ind w:left="6023" w:hanging="360"/>
+      </w:pPr>
+      <w:rPr>
+        <w:rFonts w:ascii="Symbol" w:hAnsi="Symbol" w:hint="default"/>
+      </w:rPr>
+    </w:lvl>
+    <w:lvl w:ilvl="7" w:tplc="04090003" w:tentative="1">
+      <w:start w:val="1"/>
+      <w:numFmt w:val="bullet"/>
+      <w:lvlText w:val="o"/>
+      <w:lvlJc w:val="left"/>
+      <w:pPr>
+        <w:ind w:left="6743" w:hanging="360"/>
+      </w:pPr>
+      <w:rPr>
+        <w:rFonts w:ascii="Courier New" w:hAnsi="Courier New" w:cs="Courier New" w:hint="default"/>
+      </w:rPr>
+    </w:lvl>
+    <w:lvl w:ilvl="8" w:tplc="04090005" w:tentative="1">
+      <w:start w:val="1"/>
+      <w:numFmt w:val="bullet"/>
+      <w:lvlText w:val=""/>
+      <w:lvlJc w:val="left"/>
+      <w:pPr>
+        <w:ind w:left="7463" w:hanging="360"/>
+      </w:pPr>
+      <w:rPr>
+        <w:rFonts w:ascii="Wingdings" w:hAnsi="Wingdings" w:hint="default"/>
+      </w:rPr>
+    </w:lvl>
+  </w:abstractNum>
+  <w:abstractNum w:abstractNumId="3" w15:restartNumberingAfterBreak="0">
+    <w:nsid w:val="1C3E1F74"/>
+    <w:multiLevelType w:val="hybridMultilevel"/>
+    <w:tmpl w:val="ACEC54D8"/>
+    <w:lvl w:ilvl="0" w:tplc="04090001">
+      <w:start w:val="1"/>
+      <w:numFmt w:val="bullet"/>
+      <w:lvlText w:val=""/>
+      <w:lvlJc w:val="left"/>
+      <w:pPr>
+        <w:ind w:left="1634" w:hanging="360"/>
+      </w:pPr>
+      <w:rPr>
+        <w:rFonts w:ascii="Symbol" w:hAnsi="Symbol" w:hint="default"/>
+      </w:rPr>
+    </w:lvl>
+    <w:lvl w:ilvl="1" w:tplc="04090003" w:tentative="1">
+      <w:start w:val="1"/>
+      <w:numFmt w:val="bullet"/>
+      <w:lvlText w:val="o"/>
+      <w:lvlJc w:val="left"/>
+      <w:pPr>
+        <w:ind w:left="2354" w:hanging="360"/>
+      </w:pPr>
+      <w:rPr>
+        <w:rFonts w:ascii="Courier New" w:hAnsi="Courier New" w:cs="Courier New" w:hint="default"/>
+      </w:rPr>
+    </w:lvl>
+    <w:lvl w:ilvl="2" w:tplc="04090005" w:tentative="1">
+      <w:start w:val="1"/>
+      <w:numFmt w:val="bullet"/>
+      <w:lvlText w:val=""/>
+      <w:lvlJc w:val="left"/>
+      <w:pPr>
+        <w:ind w:left="3074" w:hanging="360"/>
+      </w:pPr>
+      <w:rPr>
+        <w:rFonts w:ascii="Wingdings" w:hAnsi="Wingdings" w:hint="default"/>
+      </w:rPr>
+    </w:lvl>
+    <w:lvl w:ilvl="3" w:tplc="04090001" w:tentative="1">
+      <w:start w:val="1"/>
+      <w:numFmt w:val="bullet"/>
+      <w:lvlText w:val=""/>
+      <w:lvlJc w:val="left"/>
+      <w:pPr>
+        <w:ind w:left="3794" w:hanging="360"/>
+      </w:pPr>
+      <w:rPr>
+        <w:rFonts w:ascii="Symbol" w:hAnsi="Symbol" w:hint="default"/>
+      </w:rPr>
+    </w:lvl>
+    <w:lvl w:ilvl="4" w:tplc="04090003" w:tentative="1">
+      <w:start w:val="1"/>
+      <w:numFmt w:val="bullet"/>
+      <w:lvlText w:val="o"/>
+      <w:lvlJc w:val="left"/>
+      <w:pPr>
+        <w:ind w:left="4514" w:hanging="360"/>
+      </w:pPr>
+      <w:rPr>
+        <w:rFonts w:ascii="Courier New" w:hAnsi="Courier New" w:cs="Courier New" w:hint="default"/>
+      </w:rPr>
+    </w:lvl>
+    <w:lvl w:ilvl="5" w:tplc="04090005" w:tentative="1">
+      <w:start w:val="1"/>
+      <w:numFmt w:val="bullet"/>
+      <w:lvlText w:val=""/>
+      <w:lvlJc w:val="left"/>
+      <w:pPr>
+        <w:ind w:left="5234" w:hanging="360"/>
+      </w:pPr>
+      <w:rPr>
+        <w:rFonts w:ascii="Wingdings" w:hAnsi="Wingdings" w:hint="default"/>
+      </w:rPr>
+    </w:lvl>
+    <w:lvl w:ilvl="6" w:tplc="04090001" w:tentative="1">
+      <w:start w:val="1"/>
+      <w:numFmt w:val="bullet"/>
+      <w:lvlText w:val=""/>
+      <w:lvlJc w:val="left"/>
+      <w:pPr>
+        <w:ind w:left="5954" w:hanging="360"/>
+      </w:pPr>
+      <w:rPr>
+        <w:rFonts w:ascii="Symbol" w:hAnsi="Symbol" w:hint="default"/>
+      </w:rPr>
+    </w:lvl>
+    <w:lvl w:ilvl="7" w:tplc="04090003" w:tentative="1">
+      <w:start w:val="1"/>
+      <w:numFmt w:val="bullet"/>
+      <w:lvlText w:val="o"/>
+      <w:lvlJc w:val="left"/>
+      <w:pPr>
+        <w:ind w:left="6674" w:hanging="360"/>
+      </w:pPr>
+      <w:rPr>
+        <w:rFonts w:ascii="Courier New" w:hAnsi="Courier New" w:cs="Courier New" w:hint="default"/>
+      </w:rPr>
+    </w:lvl>
+    <w:lvl w:ilvl="8" w:tplc="04090005" w:tentative="1">
+      <w:start w:val="1"/>
+      <w:numFmt w:val="bullet"/>
+      <w:lvlText w:val=""/>
+      <w:lvlJc w:val="left"/>
+      <w:pPr>
+        <w:ind w:left="7394" w:hanging="360"/>
+      </w:pPr>
+      <w:rPr>
+        <w:rFonts w:ascii="Wingdings" w:hAnsi="Wingdings" w:hint="default"/>
+      </w:rPr>
+    </w:lvl>
+  </w:abstractNum>
+  <w:abstractNum w:abstractNumId="4" w15:restartNumberingAfterBreak="0">
     <w:nsid w:val="1EE26E98"/>
     <w:multiLevelType w:val="multilevel"/>
     <w:tmpl w:val="07522B96"/>
@@ -4973,7 +5352,7 @@
       </w:rPr>
     </w:lvl>
   </w:abstractNum>
-  <w:abstractNum w:abstractNumId="3" w15:restartNumberingAfterBreak="0">
+  <w:abstractNum w:abstractNumId="5" w15:restartNumberingAfterBreak="0">
     <w:nsid w:val="202B4FB5"/>
     <w:multiLevelType w:val="multilevel"/>
     <w:tmpl w:val="3E3C155C"/>
@@ -5122,7 +5501,346 @@
       </w:rPr>
     </w:lvl>
   </w:abstractNum>
-  <w:abstractNum w:abstractNumId="4" w15:restartNumberingAfterBreak="0">
+  <w:abstractNum w:abstractNumId="6" w15:restartNumberingAfterBreak="0">
+    <w:nsid w:val="22751D4C"/>
+    <w:multiLevelType w:val="hybridMultilevel"/>
+    <w:tmpl w:val="33244C64"/>
+    <w:lvl w:ilvl="0" w:tplc="0409000B">
+      <w:start w:val="1"/>
+      <w:numFmt w:val="bullet"/>
+      <w:lvlText w:val=""/>
+      <w:lvlJc w:val="left"/>
+      <w:pPr>
+        <w:ind w:left="3406" w:hanging="360"/>
+      </w:pPr>
+      <w:rPr>
+        <w:rFonts w:ascii="Wingdings" w:hAnsi="Wingdings" w:hint="default"/>
+      </w:rPr>
+    </w:lvl>
+    <w:lvl w:ilvl="1" w:tplc="04090003" w:tentative="1">
+      <w:start w:val="1"/>
+      <w:numFmt w:val="bullet"/>
+      <w:lvlText w:val="o"/>
+      <w:lvlJc w:val="left"/>
+      <w:pPr>
+        <w:ind w:left="4126" w:hanging="360"/>
+      </w:pPr>
+      <w:rPr>
+        <w:rFonts w:ascii="Courier New" w:hAnsi="Courier New" w:cs="Courier New" w:hint="default"/>
+      </w:rPr>
+    </w:lvl>
+    <w:lvl w:ilvl="2" w:tplc="04090005" w:tentative="1">
+      <w:start w:val="1"/>
+      <w:numFmt w:val="bullet"/>
+      <w:lvlText w:val=""/>
+      <w:lvlJc w:val="left"/>
+      <w:pPr>
+        <w:ind w:left="4846" w:hanging="360"/>
+      </w:pPr>
+      <w:rPr>
+        <w:rFonts w:ascii="Wingdings" w:hAnsi="Wingdings" w:hint="default"/>
+      </w:rPr>
+    </w:lvl>
+    <w:lvl w:ilvl="3" w:tplc="04090001" w:tentative="1">
+      <w:start w:val="1"/>
+      <w:numFmt w:val="bullet"/>
+      <w:lvlText w:val=""/>
+      <w:lvlJc w:val="left"/>
+      <w:pPr>
+        <w:ind w:left="5566" w:hanging="360"/>
+      </w:pPr>
+      <w:rPr>
+        <w:rFonts w:ascii="Symbol" w:hAnsi="Symbol" w:hint="default"/>
+      </w:rPr>
+    </w:lvl>
+    <w:lvl w:ilvl="4" w:tplc="04090003" w:tentative="1">
+      <w:start w:val="1"/>
+      <w:numFmt w:val="bullet"/>
+      <w:lvlText w:val="o"/>
+      <w:lvlJc w:val="left"/>
+      <w:pPr>
+        <w:ind w:left="6286" w:hanging="360"/>
+      </w:pPr>
+      <w:rPr>
+        <w:rFonts w:ascii="Courier New" w:hAnsi="Courier New" w:cs="Courier New" w:hint="default"/>
+      </w:rPr>
+    </w:lvl>
+    <w:lvl w:ilvl="5" w:tplc="04090005" w:tentative="1">
+      <w:start w:val="1"/>
+      <w:numFmt w:val="bullet"/>
+      <w:lvlText w:val=""/>
+      <w:lvlJc w:val="left"/>
+      <w:pPr>
+        <w:ind w:left="7006" w:hanging="360"/>
+      </w:pPr>
+      <w:rPr>
+        <w:rFonts w:ascii="Wingdings" w:hAnsi="Wingdings" w:hint="default"/>
+      </w:rPr>
+    </w:lvl>
+    <w:lvl w:ilvl="6" w:tplc="04090001" w:tentative="1">
+      <w:start w:val="1"/>
+      <w:numFmt w:val="bullet"/>
+      <w:lvlText w:val=""/>
+      <w:lvlJc w:val="left"/>
+      <w:pPr>
+        <w:ind w:left="7726" w:hanging="360"/>
+      </w:pPr>
+      <w:rPr>
+        <w:rFonts w:ascii="Symbol" w:hAnsi="Symbol" w:hint="default"/>
+      </w:rPr>
+    </w:lvl>
+    <w:lvl w:ilvl="7" w:tplc="04090003" w:tentative="1">
+      <w:start w:val="1"/>
+      <w:numFmt w:val="bullet"/>
+      <w:lvlText w:val="o"/>
+      <w:lvlJc w:val="left"/>
+      <w:pPr>
+        <w:ind w:left="8446" w:hanging="360"/>
+      </w:pPr>
+      <w:rPr>
+        <w:rFonts w:ascii="Courier New" w:hAnsi="Courier New" w:cs="Courier New" w:hint="default"/>
+      </w:rPr>
+    </w:lvl>
+    <w:lvl w:ilvl="8" w:tplc="04090005" w:tentative="1">
+      <w:start w:val="1"/>
+      <w:numFmt w:val="bullet"/>
+      <w:lvlText w:val=""/>
+      <w:lvlJc w:val="left"/>
+      <w:pPr>
+        <w:ind w:left="9166" w:hanging="360"/>
+      </w:pPr>
+      <w:rPr>
+        <w:rFonts w:ascii="Wingdings" w:hAnsi="Wingdings" w:hint="default"/>
+      </w:rPr>
+    </w:lvl>
+  </w:abstractNum>
+  <w:abstractNum w:abstractNumId="7" w15:restartNumberingAfterBreak="0">
+    <w:nsid w:val="256F4815"/>
+    <w:multiLevelType w:val="hybridMultilevel"/>
+    <w:tmpl w:val="0D444566"/>
+    <w:lvl w:ilvl="0" w:tplc="04090001">
+      <w:start w:val="1"/>
+      <w:numFmt w:val="bullet"/>
+      <w:lvlText w:val=""/>
+      <w:lvlJc w:val="left"/>
+      <w:pPr>
+        <w:ind w:left="1634" w:hanging="360"/>
+      </w:pPr>
+      <w:rPr>
+        <w:rFonts w:ascii="Symbol" w:hAnsi="Symbol" w:hint="default"/>
+      </w:rPr>
+    </w:lvl>
+    <w:lvl w:ilvl="1" w:tplc="04090003" w:tentative="1">
+      <w:start w:val="1"/>
+      <w:numFmt w:val="bullet"/>
+      <w:lvlText w:val="o"/>
+      <w:lvlJc w:val="left"/>
+      <w:pPr>
+        <w:ind w:left="2354" w:hanging="360"/>
+      </w:pPr>
+      <w:rPr>
+        <w:rFonts w:ascii="Courier New" w:hAnsi="Courier New" w:cs="Courier New" w:hint="default"/>
+      </w:rPr>
+    </w:lvl>
+    <w:lvl w:ilvl="2" w:tplc="04090005" w:tentative="1">
+      <w:start w:val="1"/>
+      <w:numFmt w:val="bullet"/>
+      <w:lvlText w:val=""/>
+      <w:lvlJc w:val="left"/>
+      <w:pPr>
+        <w:ind w:left="3074" w:hanging="360"/>
+      </w:pPr>
+      <w:rPr>
+        <w:rFonts w:ascii="Wingdings" w:hAnsi="Wingdings" w:hint="default"/>
+      </w:rPr>
+    </w:lvl>
+    <w:lvl w:ilvl="3" w:tplc="04090001" w:tentative="1">
+      <w:start w:val="1"/>
+      <w:numFmt w:val="bullet"/>
+      <w:lvlText w:val=""/>
+      <w:lvlJc w:val="left"/>
+      <w:pPr>
+        <w:ind w:left="3794" w:hanging="360"/>
+      </w:pPr>
+      <w:rPr>
+        <w:rFonts w:ascii="Symbol" w:hAnsi="Symbol" w:hint="default"/>
+      </w:rPr>
+    </w:lvl>
+    <w:lvl w:ilvl="4" w:tplc="04090003" w:tentative="1">
+      <w:start w:val="1"/>
+      <w:numFmt w:val="bullet"/>
+      <w:lvlText w:val="o"/>
+      <w:lvlJc w:val="left"/>
+      <w:pPr>
+        <w:ind w:left="4514" w:hanging="360"/>
+      </w:pPr>
+      <w:rPr>
+        <w:rFonts w:ascii="Courier New" w:hAnsi="Courier New" w:cs="Courier New" w:hint="default"/>
+      </w:rPr>
+    </w:lvl>
+    <w:lvl w:ilvl="5" w:tplc="04090005" w:tentative="1">
+      <w:start w:val="1"/>
+      <w:numFmt w:val="bullet"/>
+      <w:lvlText w:val=""/>
+      <w:lvlJc w:val="left"/>
+      <w:pPr>
+        <w:ind w:left="5234" w:hanging="360"/>
+      </w:pPr>
+      <w:rPr>
+        <w:rFonts w:ascii="Wingdings" w:hAnsi="Wingdings" w:hint="default"/>
+      </w:rPr>
+    </w:lvl>
+    <w:lvl w:ilvl="6" w:tplc="04090001" w:tentative="1">
+      <w:start w:val="1"/>
+      <w:numFmt w:val="bullet"/>
+      <w:lvlText w:val=""/>
+      <w:lvlJc w:val="left"/>
+      <w:pPr>
+        <w:ind w:left="5954" w:hanging="360"/>
+      </w:pPr>
+      <w:rPr>
+        <w:rFonts w:ascii="Symbol" w:hAnsi="Symbol" w:hint="default"/>
+      </w:rPr>
+    </w:lvl>
+    <w:lvl w:ilvl="7" w:tplc="04090003" w:tentative="1">
+      <w:start w:val="1"/>
+      <w:numFmt w:val="bullet"/>
+      <w:lvlText w:val="o"/>
+      <w:lvlJc w:val="left"/>
+      <w:pPr>
+        <w:ind w:left="6674" w:hanging="360"/>
+      </w:pPr>
+      <w:rPr>
+        <w:rFonts w:ascii="Courier New" w:hAnsi="Courier New" w:cs="Courier New" w:hint="default"/>
+      </w:rPr>
+    </w:lvl>
+    <w:lvl w:ilvl="8" w:tplc="04090005" w:tentative="1">
+      <w:start w:val="1"/>
+      <w:numFmt w:val="bullet"/>
+      <w:lvlText w:val=""/>
+      <w:lvlJc w:val="left"/>
+      <w:pPr>
+        <w:ind w:left="7394" w:hanging="360"/>
+      </w:pPr>
+      <w:rPr>
+        <w:rFonts w:ascii="Wingdings" w:hAnsi="Wingdings" w:hint="default"/>
+      </w:rPr>
+    </w:lvl>
+  </w:abstractNum>
+  <w:abstractNum w:abstractNumId="8" w15:restartNumberingAfterBreak="0">
+    <w:nsid w:val="288B1801"/>
+    <w:multiLevelType w:val="hybridMultilevel"/>
+    <w:tmpl w:val="38AC8DDA"/>
+    <w:lvl w:ilvl="0" w:tplc="04090001">
+      <w:start w:val="1"/>
+      <w:numFmt w:val="bullet"/>
+      <w:lvlText w:val=""/>
+      <w:lvlJc w:val="left"/>
+      <w:pPr>
+        <w:ind w:left="1592" w:hanging="360"/>
+      </w:pPr>
+      <w:rPr>
+        <w:rFonts w:ascii="Symbol" w:hAnsi="Symbol" w:hint="default"/>
+      </w:rPr>
+    </w:lvl>
+    <w:lvl w:ilvl="1" w:tplc="04090003" w:tentative="1">
+      <w:start w:val="1"/>
+      <w:numFmt w:val="bullet"/>
+      <w:lvlText w:val="o"/>
+      <w:lvlJc w:val="left"/>
+      <w:pPr>
+        <w:ind w:left="2312" w:hanging="360"/>
+      </w:pPr>
+      <w:rPr>
+        <w:rFonts w:ascii="Courier New" w:hAnsi="Courier New" w:cs="Courier New" w:hint="default"/>
+      </w:rPr>
+    </w:lvl>
+    <w:lvl w:ilvl="2" w:tplc="04090005" w:tentative="1">
+      <w:start w:val="1"/>
+      <w:numFmt w:val="bullet"/>
+      <w:lvlText w:val=""/>
+      <w:lvlJc w:val="left"/>
+      <w:pPr>
+        <w:ind w:left="3032" w:hanging="360"/>
+      </w:pPr>
+      <w:rPr>
+        <w:rFonts w:ascii="Wingdings" w:hAnsi="Wingdings" w:hint="default"/>
+      </w:rPr>
+    </w:lvl>
+    <w:lvl w:ilvl="3" w:tplc="04090001" w:tentative="1">
+      <w:start w:val="1"/>
+      <w:numFmt w:val="bullet"/>
+      <w:lvlText w:val=""/>
+      <w:lvlJc w:val="left"/>
+      <w:pPr>
+        <w:ind w:left="3752" w:hanging="360"/>
+      </w:pPr>
+      <w:rPr>
+        <w:rFonts w:ascii="Symbol" w:hAnsi="Symbol" w:hint="default"/>
+      </w:rPr>
+    </w:lvl>
+    <w:lvl w:ilvl="4" w:tplc="04090003" w:tentative="1">
+      <w:start w:val="1"/>
+      <w:numFmt w:val="bullet"/>
+      <w:lvlText w:val="o"/>
+      <w:lvlJc w:val="left"/>
+      <w:pPr>
+        <w:ind w:left="4472" w:hanging="360"/>
+      </w:pPr>
+      <w:rPr>
+        <w:rFonts w:ascii="Courier New" w:hAnsi="Courier New" w:cs="Courier New" w:hint="default"/>
+      </w:rPr>
+    </w:lvl>
+    <w:lvl w:ilvl="5" w:tplc="04090005" w:tentative="1">
+      <w:start w:val="1"/>
+      <w:numFmt w:val="bullet"/>
+      <w:lvlText w:val=""/>
+      <w:lvlJc w:val="left"/>
+      <w:pPr>
+        <w:ind w:left="5192" w:hanging="360"/>
+      </w:pPr>
+      <w:rPr>
+        <w:rFonts w:ascii="Wingdings" w:hAnsi="Wingdings" w:hint="default"/>
+      </w:rPr>
+    </w:lvl>
+    <w:lvl w:ilvl="6" w:tplc="04090001" w:tentative="1">
+      <w:start w:val="1"/>
+      <w:numFmt w:val="bullet"/>
+      <w:lvlText w:val=""/>
+      <w:lvlJc w:val="left"/>
+      <w:pPr>
+        <w:ind w:left="5912" w:hanging="360"/>
+      </w:pPr>
+      <w:rPr>
+        <w:rFonts w:ascii="Symbol" w:hAnsi="Symbol" w:hint="default"/>
+      </w:rPr>
+    </w:lvl>
+    <w:lvl w:ilvl="7" w:tplc="04090003" w:tentative="1">
+      <w:start w:val="1"/>
+      <w:numFmt w:val="bullet"/>
+      <w:lvlText w:val="o"/>
+      <w:lvlJc w:val="left"/>
+      <w:pPr>
+        <w:ind w:left="6632" w:hanging="360"/>
+      </w:pPr>
+      <w:rPr>
+        <w:rFonts w:ascii="Courier New" w:hAnsi="Courier New" w:cs="Courier New" w:hint="default"/>
+      </w:rPr>
+    </w:lvl>
+    <w:lvl w:ilvl="8" w:tplc="04090005" w:tentative="1">
+      <w:start w:val="1"/>
+      <w:numFmt w:val="bullet"/>
+      <w:lvlText w:val=""/>
+      <w:lvlJc w:val="left"/>
+      <w:pPr>
+        <w:ind w:left="7352" w:hanging="360"/>
+      </w:pPr>
+      <w:rPr>
+        <w:rFonts w:ascii="Wingdings" w:hAnsi="Wingdings" w:hint="default"/>
+      </w:rPr>
+    </w:lvl>
+  </w:abstractNum>
+  <w:abstractNum w:abstractNumId="9" w15:restartNumberingAfterBreak="0">
     <w:nsid w:val="28CE2A93"/>
     <w:multiLevelType w:val="multilevel"/>
     <w:tmpl w:val="EA648C10"/>
@@ -5271,7 +5989,7 @@
       </w:rPr>
     </w:lvl>
   </w:abstractNum>
-  <w:abstractNum w:abstractNumId="5" w15:restartNumberingAfterBreak="0">
+  <w:abstractNum w:abstractNumId="10" w15:restartNumberingAfterBreak="0">
     <w:nsid w:val="2D4D17C7"/>
     <w:multiLevelType w:val="hybridMultilevel"/>
     <w:tmpl w:val="E8E09704"/>
@@ -5384,7 +6102,120 @@
       </w:rPr>
     </w:lvl>
   </w:abstractNum>
-  <w:abstractNum w:abstractNumId="6" w15:restartNumberingAfterBreak="0">
+  <w:abstractNum w:abstractNumId="11" w15:restartNumberingAfterBreak="0">
+    <w:nsid w:val="2F9A6D73"/>
+    <w:multiLevelType w:val="hybridMultilevel"/>
+    <w:tmpl w:val="CB18132C"/>
+    <w:lvl w:ilvl="0" w:tplc="04090009">
+      <w:start w:val="1"/>
+      <w:numFmt w:val="bullet"/>
+      <w:lvlText w:val=""/>
+      <w:lvlJc w:val="left"/>
+      <w:pPr>
+        <w:ind w:left="1080" w:hanging="360"/>
+      </w:pPr>
+      <w:rPr>
+        <w:rFonts w:ascii="Wingdings" w:hAnsi="Wingdings" w:hint="default"/>
+      </w:rPr>
+    </w:lvl>
+    <w:lvl w:ilvl="1" w:tplc="04090003" w:tentative="1">
+      <w:start w:val="1"/>
+      <w:numFmt w:val="bullet"/>
+      <w:lvlText w:val="o"/>
+      <w:lvlJc w:val="left"/>
+      <w:pPr>
+        <w:ind w:left="1800" w:hanging="360"/>
+      </w:pPr>
+      <w:rPr>
+        <w:rFonts w:ascii="Courier New" w:hAnsi="Courier New" w:cs="Courier New" w:hint="default"/>
+      </w:rPr>
+    </w:lvl>
+    <w:lvl w:ilvl="2" w:tplc="04090005" w:tentative="1">
+      <w:start w:val="1"/>
+      <w:numFmt w:val="bullet"/>
+      <w:lvlText w:val=""/>
+      <w:lvlJc w:val="left"/>
+      <w:pPr>
+        <w:ind w:left="2520" w:hanging="360"/>
+      </w:pPr>
+      <w:rPr>
+        <w:rFonts w:ascii="Wingdings" w:hAnsi="Wingdings" w:hint="default"/>
+      </w:rPr>
+    </w:lvl>
+    <w:lvl w:ilvl="3" w:tplc="04090001" w:tentative="1">
+      <w:start w:val="1"/>
+      <w:numFmt w:val="bullet"/>
+      <w:lvlText w:val=""/>
+      <w:lvlJc w:val="left"/>
+      <w:pPr>
+        <w:ind w:left="3240" w:hanging="360"/>
+      </w:pPr>
+      <w:rPr>
+        <w:rFonts w:ascii="Symbol" w:hAnsi="Symbol" w:hint="default"/>
+      </w:rPr>
+    </w:lvl>
+    <w:lvl w:ilvl="4" w:tplc="04090003" w:tentative="1">
+      <w:start w:val="1"/>
+      <w:numFmt w:val="bullet"/>
+      <w:lvlText w:val="o"/>
+      <w:lvlJc w:val="left"/>
+      <w:pPr>
+        <w:ind w:left="3960" w:hanging="360"/>
+      </w:pPr>
+      <w:rPr>
+        <w:rFonts w:ascii="Courier New" w:hAnsi="Courier New" w:cs="Courier New" w:hint="default"/>
+      </w:rPr>
+    </w:lvl>
+    <w:lvl w:ilvl="5" w:tplc="04090005" w:tentative="1">
+      <w:start w:val="1"/>
+      <w:numFmt w:val="bullet"/>
+      <w:lvlText w:val=""/>
+      <w:lvlJc w:val="left"/>
+      <w:pPr>
+        <w:ind w:left="4680" w:hanging="360"/>
+      </w:pPr>
+      <w:rPr>
+        <w:rFonts w:ascii="Wingdings" w:hAnsi="Wingdings" w:hint="default"/>
+      </w:rPr>
+    </w:lvl>
+    <w:lvl w:ilvl="6" w:tplc="04090001" w:tentative="1">
+      <w:start w:val="1"/>
+      <w:numFmt w:val="bullet"/>
+      <w:lvlText w:val=""/>
+      <w:lvlJc w:val="left"/>
+      <w:pPr>
+        <w:ind w:left="5400" w:hanging="360"/>
+      </w:pPr>
+      <w:rPr>
+        <w:rFonts w:ascii="Symbol" w:hAnsi="Symbol" w:hint="default"/>
+      </w:rPr>
+    </w:lvl>
+    <w:lvl w:ilvl="7" w:tplc="04090003" w:tentative="1">
+      <w:start w:val="1"/>
+      <w:numFmt w:val="bullet"/>
+      <w:lvlText w:val="o"/>
+      <w:lvlJc w:val="left"/>
+      <w:pPr>
+        <w:ind w:left="6120" w:hanging="360"/>
+      </w:pPr>
+      <w:rPr>
+        <w:rFonts w:ascii="Courier New" w:hAnsi="Courier New" w:cs="Courier New" w:hint="default"/>
+      </w:rPr>
+    </w:lvl>
+    <w:lvl w:ilvl="8" w:tplc="04090005" w:tentative="1">
+      <w:start w:val="1"/>
+      <w:numFmt w:val="bullet"/>
+      <w:lvlText w:val=""/>
+      <w:lvlJc w:val="left"/>
+      <w:pPr>
+        <w:ind w:left="6840" w:hanging="360"/>
+      </w:pPr>
+      <w:rPr>
+        <w:rFonts w:ascii="Wingdings" w:hAnsi="Wingdings" w:hint="default"/>
+      </w:rPr>
+    </w:lvl>
+  </w:abstractNum>
+  <w:abstractNum w:abstractNumId="12" w15:restartNumberingAfterBreak="0">
     <w:nsid w:val="32372D5D"/>
     <w:multiLevelType w:val="multilevel"/>
     <w:tmpl w:val="2F8690D2"/>
@@ -5533,7 +6364,120 @@
       </w:rPr>
     </w:lvl>
   </w:abstractNum>
-  <w:abstractNum w:abstractNumId="7" w15:restartNumberingAfterBreak="0">
+  <w:abstractNum w:abstractNumId="13" w15:restartNumberingAfterBreak="0">
+    <w:nsid w:val="34FA1519"/>
+    <w:multiLevelType w:val="hybridMultilevel"/>
+    <w:tmpl w:val="101ECF62"/>
+    <w:lvl w:ilvl="0" w:tplc="04090001">
+      <w:start w:val="1"/>
+      <w:numFmt w:val="bullet"/>
+      <w:lvlText w:val=""/>
+      <w:lvlJc w:val="left"/>
+      <w:pPr>
+        <w:ind w:left="1634" w:hanging="360"/>
+      </w:pPr>
+      <w:rPr>
+        <w:rFonts w:ascii="Symbol" w:hAnsi="Symbol" w:hint="default"/>
+      </w:rPr>
+    </w:lvl>
+    <w:lvl w:ilvl="1" w:tplc="04090003" w:tentative="1">
+      <w:start w:val="1"/>
+      <w:numFmt w:val="bullet"/>
+      <w:lvlText w:val="o"/>
+      <w:lvlJc w:val="left"/>
+      <w:pPr>
+        <w:ind w:left="2354" w:hanging="360"/>
+      </w:pPr>
+      <w:rPr>
+        <w:rFonts w:ascii="Courier New" w:hAnsi="Courier New" w:cs="Courier New" w:hint="default"/>
+      </w:rPr>
+    </w:lvl>
+    <w:lvl w:ilvl="2" w:tplc="04090005" w:tentative="1">
+      <w:start w:val="1"/>
+      <w:numFmt w:val="bullet"/>
+      <w:lvlText w:val=""/>
+      <w:lvlJc w:val="left"/>
+      <w:pPr>
+        <w:ind w:left="3074" w:hanging="360"/>
+      </w:pPr>
+      <w:rPr>
+        <w:rFonts w:ascii="Wingdings" w:hAnsi="Wingdings" w:hint="default"/>
+      </w:rPr>
+    </w:lvl>
+    <w:lvl w:ilvl="3" w:tplc="04090001" w:tentative="1">
+      <w:start w:val="1"/>
+      <w:numFmt w:val="bullet"/>
+      <w:lvlText w:val=""/>
+      <w:lvlJc w:val="left"/>
+      <w:pPr>
+        <w:ind w:left="3794" w:hanging="360"/>
+      </w:pPr>
+      <w:rPr>
+        <w:rFonts w:ascii="Symbol" w:hAnsi="Symbol" w:hint="default"/>
+      </w:rPr>
+    </w:lvl>
+    <w:lvl w:ilvl="4" w:tplc="04090003" w:tentative="1">
+      <w:start w:val="1"/>
+      <w:numFmt w:val="bullet"/>
+      <w:lvlText w:val="o"/>
+      <w:lvlJc w:val="left"/>
+      <w:pPr>
+        <w:ind w:left="4514" w:hanging="360"/>
+      </w:pPr>
+      <w:rPr>
+        <w:rFonts w:ascii="Courier New" w:hAnsi="Courier New" w:cs="Courier New" w:hint="default"/>
+      </w:rPr>
+    </w:lvl>
+    <w:lvl w:ilvl="5" w:tplc="04090005" w:tentative="1">
+      <w:start w:val="1"/>
+      <w:numFmt w:val="bullet"/>
+      <w:lvlText w:val=""/>
+      <w:lvlJc w:val="left"/>
+      <w:pPr>
+        <w:ind w:left="5234" w:hanging="360"/>
+      </w:pPr>
+      <w:rPr>
+        <w:rFonts w:ascii="Wingdings" w:hAnsi="Wingdings" w:hint="default"/>
+      </w:rPr>
+    </w:lvl>
+    <w:lvl w:ilvl="6" w:tplc="04090001" w:tentative="1">
+      <w:start w:val="1"/>
+      <w:numFmt w:val="bullet"/>
+      <w:lvlText w:val=""/>
+      <w:lvlJc w:val="left"/>
+      <w:pPr>
+        <w:ind w:left="5954" w:hanging="360"/>
+      </w:pPr>
+      <w:rPr>
+        <w:rFonts w:ascii="Symbol" w:hAnsi="Symbol" w:hint="default"/>
+      </w:rPr>
+    </w:lvl>
+    <w:lvl w:ilvl="7" w:tplc="04090003" w:tentative="1">
+      <w:start w:val="1"/>
+      <w:numFmt w:val="bullet"/>
+      <w:lvlText w:val="o"/>
+      <w:lvlJc w:val="left"/>
+      <w:pPr>
+        <w:ind w:left="6674" w:hanging="360"/>
+      </w:pPr>
+      <w:rPr>
+        <w:rFonts w:ascii="Courier New" w:hAnsi="Courier New" w:cs="Courier New" w:hint="default"/>
+      </w:rPr>
+    </w:lvl>
+    <w:lvl w:ilvl="8" w:tplc="04090005" w:tentative="1">
+      <w:start w:val="1"/>
+      <w:numFmt w:val="bullet"/>
+      <w:lvlText w:val=""/>
+      <w:lvlJc w:val="left"/>
+      <w:pPr>
+        <w:ind w:left="7394" w:hanging="360"/>
+      </w:pPr>
+      <w:rPr>
+        <w:rFonts w:ascii="Wingdings" w:hAnsi="Wingdings" w:hint="default"/>
+      </w:rPr>
+    </w:lvl>
+  </w:abstractNum>
+  <w:abstractNum w:abstractNumId="14" w15:restartNumberingAfterBreak="0">
     <w:nsid w:val="36325C12"/>
     <w:multiLevelType w:val="multilevel"/>
     <w:tmpl w:val="D81AE624"/>
@@ -5682,7 +6626,7 @@
       </w:rPr>
     </w:lvl>
   </w:abstractNum>
-  <w:abstractNum w:abstractNumId="8" w15:restartNumberingAfterBreak="0">
+  <w:abstractNum w:abstractNumId="15" w15:restartNumberingAfterBreak="0">
     <w:nsid w:val="579A6D73"/>
     <w:multiLevelType w:val="multilevel"/>
     <w:tmpl w:val="651C5AA6"/>
@@ -5795,7 +6739,7 @@
       </w:pPr>
     </w:lvl>
   </w:abstractNum>
-  <w:abstractNum w:abstractNumId="9" w15:restartNumberingAfterBreak="0">
+  <w:abstractNum w:abstractNumId="16" w15:restartNumberingAfterBreak="0">
     <w:nsid w:val="59ED162A"/>
     <w:multiLevelType w:val="multilevel"/>
     <w:tmpl w:val="0B82E17C"/>
@@ -5944,7 +6888,233 @@
       </w:rPr>
     </w:lvl>
   </w:abstractNum>
-  <w:abstractNum w:abstractNumId="10" w15:restartNumberingAfterBreak="0">
+  <w:abstractNum w:abstractNumId="17" w15:restartNumberingAfterBreak="0">
+    <w:nsid w:val="5A024934"/>
+    <w:multiLevelType w:val="hybridMultilevel"/>
+    <w:tmpl w:val="36A4A15E"/>
+    <w:lvl w:ilvl="0" w:tplc="04090001">
+      <w:start w:val="1"/>
+      <w:numFmt w:val="bullet"/>
+      <w:lvlText w:val=""/>
+      <w:lvlJc w:val="left"/>
+      <w:pPr>
+        <w:ind w:left="1634" w:hanging="360"/>
+      </w:pPr>
+      <w:rPr>
+        <w:rFonts w:ascii="Symbol" w:hAnsi="Symbol" w:hint="default"/>
+      </w:rPr>
+    </w:lvl>
+    <w:lvl w:ilvl="1" w:tplc="04090003" w:tentative="1">
+      <w:start w:val="1"/>
+      <w:numFmt w:val="bullet"/>
+      <w:lvlText w:val="o"/>
+      <w:lvlJc w:val="left"/>
+      <w:pPr>
+        <w:ind w:left="2354" w:hanging="360"/>
+      </w:pPr>
+      <w:rPr>
+        <w:rFonts w:ascii="Courier New" w:hAnsi="Courier New" w:cs="Courier New" w:hint="default"/>
+      </w:rPr>
+    </w:lvl>
+    <w:lvl w:ilvl="2" w:tplc="04090005" w:tentative="1">
+      <w:start w:val="1"/>
+      <w:numFmt w:val="bullet"/>
+      <w:lvlText w:val=""/>
+      <w:lvlJc w:val="left"/>
+      <w:pPr>
+        <w:ind w:left="3074" w:hanging="360"/>
+      </w:pPr>
+      <w:rPr>
+        <w:rFonts w:ascii="Wingdings" w:hAnsi="Wingdings" w:hint="default"/>
+      </w:rPr>
+    </w:lvl>
+    <w:lvl w:ilvl="3" w:tplc="04090001" w:tentative="1">
+      <w:start w:val="1"/>
+      <w:numFmt w:val="bullet"/>
+      <w:lvlText w:val=""/>
+      <w:lvlJc w:val="left"/>
+      <w:pPr>
+        <w:ind w:left="3794" w:hanging="360"/>
+      </w:pPr>
+      <w:rPr>
+        <w:rFonts w:ascii="Symbol" w:hAnsi="Symbol" w:hint="default"/>
+      </w:rPr>
+    </w:lvl>
+    <w:lvl w:ilvl="4" w:tplc="04090003" w:tentative="1">
+      <w:start w:val="1"/>
+      <w:numFmt w:val="bullet"/>
+      <w:lvlText w:val="o"/>
+      <w:lvlJc w:val="left"/>
+      <w:pPr>
+        <w:ind w:left="4514" w:hanging="360"/>
+      </w:pPr>
+      <w:rPr>
+        <w:rFonts w:ascii="Courier New" w:hAnsi="Courier New" w:cs="Courier New" w:hint="default"/>
+      </w:rPr>
+    </w:lvl>
+    <w:lvl w:ilvl="5" w:tplc="04090005" w:tentative="1">
+      <w:start w:val="1"/>
+      <w:numFmt w:val="bullet"/>
+      <w:lvlText w:val=""/>
+      <w:lvlJc w:val="left"/>
+      <w:pPr>
+        <w:ind w:left="5234" w:hanging="360"/>
+      </w:pPr>
+      <w:rPr>
+        <w:rFonts w:ascii="Wingdings" w:hAnsi="Wingdings" w:hint="default"/>
+      </w:rPr>
+    </w:lvl>
+    <w:lvl w:ilvl="6" w:tplc="04090001" w:tentative="1">
+      <w:start w:val="1"/>
+      <w:numFmt w:val="bullet"/>
+      <w:lvlText w:val=""/>
+      <w:lvlJc w:val="left"/>
+      <w:pPr>
+        <w:ind w:left="5954" w:hanging="360"/>
+      </w:pPr>
+      <w:rPr>
+        <w:rFonts w:ascii="Symbol" w:hAnsi="Symbol" w:hint="default"/>
+      </w:rPr>
+    </w:lvl>
+    <w:lvl w:ilvl="7" w:tplc="04090003" w:tentative="1">
+      <w:start w:val="1"/>
+      <w:numFmt w:val="bullet"/>
+      <w:lvlText w:val="o"/>
+      <w:lvlJc w:val="left"/>
+      <w:pPr>
+        <w:ind w:left="6674" w:hanging="360"/>
+      </w:pPr>
+      <w:rPr>
+        <w:rFonts w:ascii="Courier New" w:hAnsi="Courier New" w:cs="Courier New" w:hint="default"/>
+      </w:rPr>
+    </w:lvl>
+    <w:lvl w:ilvl="8" w:tplc="04090005" w:tentative="1">
+      <w:start w:val="1"/>
+      <w:numFmt w:val="bullet"/>
+      <w:lvlText w:val=""/>
+      <w:lvlJc w:val="left"/>
+      <w:pPr>
+        <w:ind w:left="7394" w:hanging="360"/>
+      </w:pPr>
+      <w:rPr>
+        <w:rFonts w:ascii="Wingdings" w:hAnsi="Wingdings" w:hint="default"/>
+      </w:rPr>
+    </w:lvl>
+  </w:abstractNum>
+  <w:abstractNum w:abstractNumId="18" w15:restartNumberingAfterBreak="0">
+    <w:nsid w:val="5A121E5C"/>
+    <w:multiLevelType w:val="hybridMultilevel"/>
+    <w:tmpl w:val="B55C0AD4"/>
+    <w:lvl w:ilvl="0" w:tplc="04090001">
+      <w:start w:val="1"/>
+      <w:numFmt w:val="bullet"/>
+      <w:lvlText w:val=""/>
+      <w:lvlJc w:val="left"/>
+      <w:pPr>
+        <w:ind w:left="2160" w:hanging="360"/>
+      </w:pPr>
+      <w:rPr>
+        <w:rFonts w:ascii="Symbol" w:hAnsi="Symbol" w:hint="default"/>
+      </w:rPr>
+    </w:lvl>
+    <w:lvl w:ilvl="1" w:tplc="04090003" w:tentative="1">
+      <w:start w:val="1"/>
+      <w:numFmt w:val="bullet"/>
+      <w:lvlText w:val="o"/>
+      <w:lvlJc w:val="left"/>
+      <w:pPr>
+        <w:ind w:left="2880" w:hanging="360"/>
+      </w:pPr>
+      <w:rPr>
+        <w:rFonts w:ascii="Courier New" w:hAnsi="Courier New" w:cs="Courier New" w:hint="default"/>
+      </w:rPr>
+    </w:lvl>
+    <w:lvl w:ilvl="2" w:tplc="04090005" w:tentative="1">
+      <w:start w:val="1"/>
+      <w:numFmt w:val="bullet"/>
+      <w:lvlText w:val=""/>
+      <w:lvlJc w:val="left"/>
+      <w:pPr>
+        <w:ind w:left="3600" w:hanging="360"/>
+      </w:pPr>
+      <w:rPr>
+        <w:rFonts w:ascii="Wingdings" w:hAnsi="Wingdings" w:hint="default"/>
+      </w:rPr>
+    </w:lvl>
+    <w:lvl w:ilvl="3" w:tplc="04090001" w:tentative="1">
+      <w:start w:val="1"/>
+      <w:numFmt w:val="bullet"/>
+      <w:lvlText w:val=""/>
+      <w:lvlJc w:val="left"/>
+      <w:pPr>
+        <w:ind w:left="4320" w:hanging="360"/>
+      </w:pPr>
+      <w:rPr>
+        <w:rFonts w:ascii="Symbol" w:hAnsi="Symbol" w:hint="default"/>
+      </w:rPr>
+    </w:lvl>
+    <w:lvl w:ilvl="4" w:tplc="04090003" w:tentative="1">
+      <w:start w:val="1"/>
+      <w:numFmt w:val="bullet"/>
+      <w:lvlText w:val="o"/>
+      <w:lvlJc w:val="left"/>
+      <w:pPr>
+        <w:ind w:left="5040" w:hanging="360"/>
+      </w:pPr>
+      <w:rPr>
+        <w:rFonts w:ascii="Courier New" w:hAnsi="Courier New" w:cs="Courier New" w:hint="default"/>
+      </w:rPr>
+    </w:lvl>
+    <w:lvl w:ilvl="5" w:tplc="04090005" w:tentative="1">
+      <w:start w:val="1"/>
+      <w:numFmt w:val="bullet"/>
+      <w:lvlText w:val=""/>
+      <w:lvlJc w:val="left"/>
+      <w:pPr>
+        <w:ind w:left="5760" w:hanging="360"/>
+      </w:pPr>
+      <w:rPr>
+        <w:rFonts w:ascii="Wingdings" w:hAnsi="Wingdings" w:hint="default"/>
+      </w:rPr>
+    </w:lvl>
+    <w:lvl w:ilvl="6" w:tplc="04090001" w:tentative="1">
+      <w:start w:val="1"/>
+      <w:numFmt w:val="bullet"/>
+      <w:lvlText w:val=""/>
+      <w:lvlJc w:val="left"/>
+      <w:pPr>
+        <w:ind w:left="6480" w:hanging="360"/>
+      </w:pPr>
+      <w:rPr>
+        <w:rFonts w:ascii="Symbol" w:hAnsi="Symbol" w:hint="default"/>
+      </w:rPr>
+    </w:lvl>
+    <w:lvl w:ilvl="7" w:tplc="04090003" w:tentative="1">
+      <w:start w:val="1"/>
+      <w:numFmt w:val="bullet"/>
+      <w:lvlText w:val="o"/>
+      <w:lvlJc w:val="left"/>
+      <w:pPr>
+        <w:ind w:left="7200" w:hanging="360"/>
+      </w:pPr>
+      <w:rPr>
+        <w:rFonts w:ascii="Courier New" w:hAnsi="Courier New" w:cs="Courier New" w:hint="default"/>
+      </w:rPr>
+    </w:lvl>
+    <w:lvl w:ilvl="8" w:tplc="04090005" w:tentative="1">
+      <w:start w:val="1"/>
+      <w:numFmt w:val="bullet"/>
+      <w:lvlText w:val=""/>
+      <w:lvlJc w:val="left"/>
+      <w:pPr>
+        <w:ind w:left="7920" w:hanging="360"/>
+      </w:pPr>
+      <w:rPr>
+        <w:rFonts w:ascii="Wingdings" w:hAnsi="Wingdings" w:hint="default"/>
+      </w:rPr>
+    </w:lvl>
+  </w:abstractNum>
+  <w:abstractNum w:abstractNumId="19" w15:restartNumberingAfterBreak="0">
     <w:nsid w:val="5B6C092B"/>
     <w:multiLevelType w:val="multilevel"/>
     <w:tmpl w:val="B86A3E56"/>
@@ -6093,7 +7263,120 @@
       </w:rPr>
     </w:lvl>
   </w:abstractNum>
-  <w:abstractNum w:abstractNumId="11" w15:restartNumberingAfterBreak="0">
+  <w:abstractNum w:abstractNumId="20" w15:restartNumberingAfterBreak="0">
+    <w:nsid w:val="5C9339B1"/>
+    <w:multiLevelType w:val="hybridMultilevel"/>
+    <w:tmpl w:val="E6644870"/>
+    <w:lvl w:ilvl="0" w:tplc="04090001">
+      <w:start w:val="1"/>
+      <w:numFmt w:val="bullet"/>
+      <w:lvlText w:val=""/>
+      <w:lvlJc w:val="left"/>
+      <w:pPr>
+        <w:ind w:left="1551" w:hanging="360"/>
+      </w:pPr>
+      <w:rPr>
+        <w:rFonts w:ascii="Symbol" w:hAnsi="Symbol" w:hint="default"/>
+      </w:rPr>
+    </w:lvl>
+    <w:lvl w:ilvl="1" w:tplc="04090003" w:tentative="1">
+      <w:start w:val="1"/>
+      <w:numFmt w:val="bullet"/>
+      <w:lvlText w:val="o"/>
+      <w:lvlJc w:val="left"/>
+      <w:pPr>
+        <w:ind w:left="2271" w:hanging="360"/>
+      </w:pPr>
+      <w:rPr>
+        <w:rFonts w:ascii="Courier New" w:hAnsi="Courier New" w:cs="Courier New" w:hint="default"/>
+      </w:rPr>
+    </w:lvl>
+    <w:lvl w:ilvl="2" w:tplc="04090005" w:tentative="1">
+      <w:start w:val="1"/>
+      <w:numFmt w:val="bullet"/>
+      <w:lvlText w:val=""/>
+      <w:lvlJc w:val="left"/>
+      <w:pPr>
+        <w:ind w:left="2991" w:hanging="360"/>
+      </w:pPr>
+      <w:rPr>
+        <w:rFonts w:ascii="Wingdings" w:hAnsi="Wingdings" w:hint="default"/>
+      </w:rPr>
+    </w:lvl>
+    <w:lvl w:ilvl="3" w:tplc="04090001" w:tentative="1">
+      <w:start w:val="1"/>
+      <w:numFmt w:val="bullet"/>
+      <w:lvlText w:val=""/>
+      <w:lvlJc w:val="left"/>
+      <w:pPr>
+        <w:ind w:left="3711" w:hanging="360"/>
+      </w:pPr>
+      <w:rPr>
+        <w:rFonts w:ascii="Symbol" w:hAnsi="Symbol" w:hint="default"/>
+      </w:rPr>
+    </w:lvl>
+    <w:lvl w:ilvl="4" w:tplc="04090003" w:tentative="1">
+      <w:start w:val="1"/>
+      <w:numFmt w:val="bullet"/>
+      <w:lvlText w:val="o"/>
+      <w:lvlJc w:val="left"/>
+      <w:pPr>
+        <w:ind w:left="4431" w:hanging="360"/>
+      </w:pPr>
+      <w:rPr>
+        <w:rFonts w:ascii="Courier New" w:hAnsi="Courier New" w:cs="Courier New" w:hint="default"/>
+      </w:rPr>
+    </w:lvl>
+    <w:lvl w:ilvl="5" w:tplc="04090005" w:tentative="1">
+      <w:start w:val="1"/>
+      <w:numFmt w:val="bullet"/>
+      <w:lvlText w:val=""/>
+      <w:lvlJc w:val="left"/>
+      <w:pPr>
+        <w:ind w:left="5151" w:hanging="360"/>
+      </w:pPr>
+      <w:rPr>
+        <w:rFonts w:ascii="Wingdings" w:hAnsi="Wingdings" w:hint="default"/>
+      </w:rPr>
+    </w:lvl>
+    <w:lvl w:ilvl="6" w:tplc="04090001" w:tentative="1">
+      <w:start w:val="1"/>
+      <w:numFmt w:val="bullet"/>
+      <w:lvlText w:val=""/>
+      <w:lvlJc w:val="left"/>
+      <w:pPr>
+        <w:ind w:left="5871" w:hanging="360"/>
+      </w:pPr>
+      <w:rPr>
+        <w:rFonts w:ascii="Symbol" w:hAnsi="Symbol" w:hint="default"/>
+      </w:rPr>
+    </w:lvl>
+    <w:lvl w:ilvl="7" w:tplc="04090003" w:tentative="1">
+      <w:start w:val="1"/>
+      <w:numFmt w:val="bullet"/>
+      <w:lvlText w:val="o"/>
+      <w:lvlJc w:val="left"/>
+      <w:pPr>
+        <w:ind w:left="6591" w:hanging="360"/>
+      </w:pPr>
+      <w:rPr>
+        <w:rFonts w:ascii="Courier New" w:hAnsi="Courier New" w:cs="Courier New" w:hint="default"/>
+      </w:rPr>
+    </w:lvl>
+    <w:lvl w:ilvl="8" w:tplc="04090005" w:tentative="1">
+      <w:start w:val="1"/>
+      <w:numFmt w:val="bullet"/>
+      <w:lvlText w:val=""/>
+      <w:lvlJc w:val="left"/>
+      <w:pPr>
+        <w:ind w:left="7311" w:hanging="360"/>
+      </w:pPr>
+      <w:rPr>
+        <w:rFonts w:ascii="Wingdings" w:hAnsi="Wingdings" w:hint="default"/>
+      </w:rPr>
+    </w:lvl>
+  </w:abstractNum>
+  <w:abstractNum w:abstractNumId="21" w15:restartNumberingAfterBreak="0">
     <w:nsid w:val="5E7F0566"/>
     <w:multiLevelType w:val="multilevel"/>
     <w:tmpl w:val="75F82C7E"/>
@@ -6206,14 +7489,127 @@
       </w:pPr>
     </w:lvl>
   </w:abstractNum>
-  <w:abstractNum w:abstractNumId="12" w15:restartNumberingAfterBreak="0">
+  <w:abstractNum w:abstractNumId="22" w15:restartNumberingAfterBreak="0">
+    <w:nsid w:val="5F9A6903"/>
+    <w:multiLevelType w:val="hybridMultilevel"/>
+    <w:tmpl w:val="DD3601B0"/>
+    <w:lvl w:ilvl="0" w:tplc="04090001">
+      <w:start w:val="1"/>
+      <w:numFmt w:val="bullet"/>
+      <w:lvlText w:val=""/>
+      <w:lvlJc w:val="left"/>
+      <w:pPr>
+        <w:ind w:left="1703" w:hanging="360"/>
+      </w:pPr>
+      <w:rPr>
+        <w:rFonts w:ascii="Symbol" w:hAnsi="Symbol" w:hint="default"/>
+      </w:rPr>
+    </w:lvl>
+    <w:lvl w:ilvl="1" w:tplc="04090003" w:tentative="1">
+      <w:start w:val="1"/>
+      <w:numFmt w:val="bullet"/>
+      <w:lvlText w:val="o"/>
+      <w:lvlJc w:val="left"/>
+      <w:pPr>
+        <w:ind w:left="2423" w:hanging="360"/>
+      </w:pPr>
+      <w:rPr>
+        <w:rFonts w:ascii="Courier New" w:hAnsi="Courier New" w:cs="Courier New" w:hint="default"/>
+      </w:rPr>
+    </w:lvl>
+    <w:lvl w:ilvl="2" w:tplc="04090005" w:tentative="1">
+      <w:start w:val="1"/>
+      <w:numFmt w:val="bullet"/>
+      <w:lvlText w:val=""/>
+      <w:lvlJc w:val="left"/>
+      <w:pPr>
+        <w:ind w:left="3143" w:hanging="360"/>
+      </w:pPr>
+      <w:rPr>
+        <w:rFonts w:ascii="Wingdings" w:hAnsi="Wingdings" w:hint="default"/>
+      </w:rPr>
+    </w:lvl>
+    <w:lvl w:ilvl="3" w:tplc="04090001" w:tentative="1">
+      <w:start w:val="1"/>
+      <w:numFmt w:val="bullet"/>
+      <w:lvlText w:val=""/>
+      <w:lvlJc w:val="left"/>
+      <w:pPr>
+        <w:ind w:left="3863" w:hanging="360"/>
+      </w:pPr>
+      <w:rPr>
+        <w:rFonts w:ascii="Symbol" w:hAnsi="Symbol" w:hint="default"/>
+      </w:rPr>
+    </w:lvl>
+    <w:lvl w:ilvl="4" w:tplc="04090003" w:tentative="1">
+      <w:start w:val="1"/>
+      <w:numFmt w:val="bullet"/>
+      <w:lvlText w:val="o"/>
+      <w:lvlJc w:val="left"/>
+      <w:pPr>
+        <w:ind w:left="4583" w:hanging="360"/>
+      </w:pPr>
+      <w:rPr>
+        <w:rFonts w:ascii="Courier New" w:hAnsi="Courier New" w:cs="Courier New" w:hint="default"/>
+      </w:rPr>
+    </w:lvl>
+    <w:lvl w:ilvl="5" w:tplc="04090005" w:tentative="1">
+      <w:start w:val="1"/>
+      <w:numFmt w:val="bullet"/>
+      <w:lvlText w:val=""/>
+      <w:lvlJc w:val="left"/>
+      <w:pPr>
+        <w:ind w:left="5303" w:hanging="360"/>
+      </w:pPr>
+      <w:rPr>
+        <w:rFonts w:ascii="Wingdings" w:hAnsi="Wingdings" w:hint="default"/>
+      </w:rPr>
+    </w:lvl>
+    <w:lvl w:ilvl="6" w:tplc="04090001" w:tentative="1">
+      <w:start w:val="1"/>
+      <w:numFmt w:val="bullet"/>
+      <w:lvlText w:val=""/>
+      <w:lvlJc w:val="left"/>
+      <w:pPr>
+        <w:ind w:left="6023" w:hanging="360"/>
+      </w:pPr>
+      <w:rPr>
+        <w:rFonts w:ascii="Symbol" w:hAnsi="Symbol" w:hint="default"/>
+      </w:rPr>
+    </w:lvl>
+    <w:lvl w:ilvl="7" w:tplc="04090003" w:tentative="1">
+      <w:start w:val="1"/>
+      <w:numFmt w:val="bullet"/>
+      <w:lvlText w:val="o"/>
+      <w:lvlJc w:val="left"/>
+      <w:pPr>
+        <w:ind w:left="6743" w:hanging="360"/>
+      </w:pPr>
+      <w:rPr>
+        <w:rFonts w:ascii="Courier New" w:hAnsi="Courier New" w:cs="Courier New" w:hint="default"/>
+      </w:rPr>
+    </w:lvl>
+    <w:lvl w:ilvl="8" w:tplc="04090005" w:tentative="1">
+      <w:start w:val="1"/>
+      <w:numFmt w:val="bullet"/>
+      <w:lvlText w:val=""/>
+      <w:lvlJc w:val="left"/>
+      <w:pPr>
+        <w:ind w:left="7463" w:hanging="360"/>
+      </w:pPr>
+      <w:rPr>
+        <w:rFonts w:ascii="Wingdings" w:hAnsi="Wingdings" w:hint="default"/>
+      </w:rPr>
+    </w:lvl>
+  </w:abstractNum>
+  <w:abstractNum w:abstractNumId="23" w15:restartNumberingAfterBreak="0">
     <w:nsid w:val="63D47F35"/>
     <w:multiLevelType w:val="multilevel"/>
-    <w:tmpl w:val="ABBAA200"/>
+    <w:tmpl w:val="B35E8CAC"/>
     <w:lvl w:ilvl="0">
       <w:start w:val="1"/>
-      <w:numFmt w:val="decimal"/>
-      <w:lvlText w:val="%1."/>
+      <w:numFmt w:val="bullet"/>
+      <w:lvlText w:val=""/>
       <w:lvlJc w:val="left"/>
       <w:pPr>
         <w:tabs>
@@ -6221,11 +7617,14 @@
         </w:tabs>
         <w:ind w:left="720" w:hanging="360"/>
       </w:pPr>
+      <w:rPr>
+        <w:rFonts w:ascii="Wingdings" w:hAnsi="Wingdings" w:hint="default"/>
+      </w:rPr>
     </w:lvl>
     <w:lvl w:ilvl="1">
       <w:start w:val="1"/>
       <w:numFmt w:val="bullet"/>
-      <w:lvlText w:val="o"/>
+      <w:lvlText w:val=""/>
       <w:lvlJc w:val="left"/>
       <w:pPr>
         <w:tabs>
@@ -6234,7 +7633,7 @@
         <w:ind w:left="1440" w:hanging="360"/>
       </w:pPr>
       <w:rPr>
-        <w:rFonts w:ascii="Courier New" w:hAnsi="Courier New" w:hint="default"/>
+        <w:rFonts w:ascii="Symbol" w:hAnsi="Symbol" w:hint="default"/>
         <w:sz w:val="20"/>
       </w:rPr>
     </w:lvl>
@@ -6327,7 +7726,7 @@
       </w:pPr>
     </w:lvl>
   </w:abstractNum>
-  <w:abstractNum w:abstractNumId="13" w15:restartNumberingAfterBreak="0">
+  <w:abstractNum w:abstractNumId="24" w15:restartNumberingAfterBreak="0">
     <w:nsid w:val="6D233519"/>
     <w:multiLevelType w:val="hybridMultilevel"/>
     <w:tmpl w:val="6D828366"/>
@@ -6440,7 +7839,7 @@
       </w:rPr>
     </w:lvl>
   </w:abstractNum>
-  <w:abstractNum w:abstractNumId="14" w15:restartNumberingAfterBreak="0">
+  <w:abstractNum w:abstractNumId="25" w15:restartNumberingAfterBreak="0">
     <w:nsid w:val="72CA0180"/>
     <w:multiLevelType w:val="hybridMultilevel"/>
     <w:tmpl w:val="8CA4D200"/>
@@ -6553,7 +7952,7 @@
       </w:rPr>
     </w:lvl>
   </w:abstractNum>
-  <w:abstractNum w:abstractNumId="15" w15:restartNumberingAfterBreak="0">
+  <w:abstractNum w:abstractNumId="26" w15:restartNumberingAfterBreak="0">
     <w:nsid w:val="74924A59"/>
     <w:multiLevelType w:val="multilevel"/>
     <w:tmpl w:val="D3E0C722"/>
@@ -6703,52 +8102,85 @@
     </w:lvl>
   </w:abstractNum>
   <w:num w:numId="1">
-    <w:abstractNumId w:val="13"/>
+    <w:abstractNumId w:val="24"/>
   </w:num>
   <w:num w:numId="2">
-    <w:abstractNumId w:val="5"/>
+    <w:abstractNumId w:val="10"/>
   </w:num>
   <w:num w:numId="3">
-    <w:abstractNumId w:val="14"/>
+    <w:abstractNumId w:val="25"/>
   </w:num>
   <w:num w:numId="4">
     <w:abstractNumId w:val="1"/>
   </w:num>
   <w:num w:numId="5">
-    <w:abstractNumId w:val="10"/>
+    <w:abstractNumId w:val="19"/>
   </w:num>
   <w:num w:numId="6">
-    <w:abstractNumId w:val="15"/>
+    <w:abstractNumId w:val="26"/>
   </w:num>
   <w:num w:numId="7">
-    <w:abstractNumId w:val="3"/>
+    <w:abstractNumId w:val="5"/>
   </w:num>
   <w:num w:numId="8">
-    <w:abstractNumId w:val="9"/>
+    <w:abstractNumId w:val="16"/>
   </w:num>
   <w:num w:numId="9">
     <w:abstractNumId w:val="0"/>
   </w:num>
   <w:num w:numId="10">
+    <w:abstractNumId w:val="15"/>
+  </w:num>
+  <w:num w:numId="11">
+    <w:abstractNumId w:val="23"/>
+  </w:num>
+  <w:num w:numId="12">
+    <w:abstractNumId w:val="9"/>
+  </w:num>
+  <w:num w:numId="13">
+    <w:abstractNumId w:val="21"/>
+  </w:num>
+  <w:num w:numId="14">
+    <w:abstractNumId w:val="4"/>
+  </w:num>
+  <w:num w:numId="15">
+    <w:abstractNumId w:val="12"/>
+  </w:num>
+  <w:num w:numId="16">
+    <w:abstractNumId w:val="14"/>
+  </w:num>
+  <w:num w:numId="17">
+    <w:abstractNumId w:val="2"/>
+  </w:num>
+  <w:num w:numId="18">
+    <w:abstractNumId w:val="18"/>
+  </w:num>
+  <w:num w:numId="19">
+    <w:abstractNumId w:val="20"/>
+  </w:num>
+  <w:num w:numId="20">
+    <w:abstractNumId w:val="6"/>
+  </w:num>
+  <w:num w:numId="21">
     <w:abstractNumId w:val="8"/>
   </w:num>
-  <w:num w:numId="11">
-    <w:abstractNumId w:val="12"/>
+  <w:num w:numId="22">
+    <w:abstractNumId w:val="13"/>
   </w:num>
-  <w:num w:numId="12">
-    <w:abstractNumId w:val="4"/>
+  <w:num w:numId="23">
+    <w:abstractNumId w:val="22"/>
   </w:num>
-  <w:num w:numId="13">
+  <w:num w:numId="24">
+    <w:abstractNumId w:val="7"/>
+  </w:num>
+  <w:num w:numId="25">
+    <w:abstractNumId w:val="3"/>
+  </w:num>
+  <w:num w:numId="26">
+    <w:abstractNumId w:val="17"/>
+  </w:num>
+  <w:num w:numId="27">
     <w:abstractNumId w:val="11"/>
-  </w:num>
-  <w:num w:numId="14">
-    <w:abstractNumId w:val="2"/>
-  </w:num>
-  <w:num w:numId="15">
-    <w:abstractNumId w:val="6"/>
-  </w:num>
-  <w:num w:numId="16">
-    <w:abstractNumId w:val="7"/>
   </w:num>
 </w:numbering>
 </file>
